--- a/up1083865_report.docx
+++ b/up1083865_report.docx
@@ -6,6 +6,142 @@
       <w:pPr>
         <w:jc w:val="center"/>
         <w:rPr>
+          <w:sz w:val="40"/>
+          <w:szCs w:val="40"/>
+          <w:lang w:val="en-US"/>
+        </w:rPr>
+      </w:pPr>
+      <w:r>
+        <w:rPr>
+          <w:sz w:val="40"/>
+          <w:szCs w:val="40"/>
+          <w:lang w:val="en-US"/>
+        </w:rPr>
+        <w:t>Big data analytics</w:t>
+      </w:r>
+    </w:p>
+    <w:p>
+      <w:pPr>
+        <w:jc w:val="center"/>
+        <w:rPr>
+          <w:sz w:val="40"/>
+          <w:szCs w:val="40"/>
+          <w:lang w:val="en-US"/>
+        </w:rPr>
+      </w:pPr>
+      <w:r>
+        <w:rPr>
+          <w:sz w:val="40"/>
+          <w:szCs w:val="40"/>
+          <w:lang w:val="en-US"/>
+        </w:rPr>
+        <w:t>Project</w:t>
+      </w:r>
+    </w:p>
+    <w:p>
+      <w:pPr>
+        <w:jc w:val="center"/>
+        <w:rPr>
+          <w:sz w:val="40"/>
+          <w:szCs w:val="40"/>
+          <w:lang w:val="en-US"/>
+        </w:rPr>
+      </w:pPr>
+    </w:p>
+    <w:p>
+      <w:pPr>
+        <w:jc w:val="center"/>
+        <w:rPr>
+          <w:sz w:val="40"/>
+          <w:szCs w:val="40"/>
+          <w:lang w:val="en-US"/>
+        </w:rPr>
+      </w:pPr>
+    </w:p>
+    <w:p>
+      <w:pPr>
+        <w:jc w:val="center"/>
+        <w:rPr>
+          <w:sz w:val="40"/>
+          <w:szCs w:val="40"/>
+          <w:lang w:val="en-US"/>
+        </w:rPr>
+      </w:pPr>
+    </w:p>
+    <w:p>
+      <w:pPr>
+        <w:jc w:val="center"/>
+        <w:rPr>
+          <w:sz w:val="40"/>
+          <w:szCs w:val="40"/>
+          <w:lang w:val="en-US"/>
+        </w:rPr>
+      </w:pPr>
+    </w:p>
+    <w:p>
+      <w:pPr>
+        <w:jc w:val="center"/>
+        <w:rPr>
+          <w:sz w:val="40"/>
+          <w:szCs w:val="40"/>
+          <w:lang w:val="en-US"/>
+        </w:rPr>
+      </w:pPr>
+    </w:p>
+    <w:p>
+      <w:pPr>
+        <w:jc w:val="center"/>
+        <w:rPr>
+          <w:sz w:val="40"/>
+          <w:szCs w:val="40"/>
+          <w:lang w:val="en-US"/>
+        </w:rPr>
+      </w:pPr>
+    </w:p>
+    <w:p>
+      <w:pPr>
+        <w:jc w:val="center"/>
+        <w:rPr>
+          <w:sz w:val="40"/>
+          <w:szCs w:val="40"/>
+          <w:lang w:val="en-US"/>
+        </w:rPr>
+      </w:pPr>
+    </w:p>
+    <w:p>
+      <w:pPr>
+        <w:jc w:val="center"/>
+        <w:rPr>
+          <w:sz w:val="40"/>
+          <w:szCs w:val="40"/>
+          <w:lang w:val="en-US"/>
+        </w:rPr>
+      </w:pPr>
+    </w:p>
+    <w:p>
+      <w:pPr>
+        <w:jc w:val="center"/>
+        <w:rPr>
+          <w:sz w:val="40"/>
+          <w:szCs w:val="40"/>
+          <w:lang w:val="en-US"/>
+        </w:rPr>
+      </w:pPr>
+    </w:p>
+    <w:p>
+      <w:pPr>
+        <w:jc w:val="center"/>
+        <w:rPr>
+          <w:sz w:val="40"/>
+          <w:szCs w:val="40"/>
+          <w:lang w:val="en-US"/>
+        </w:rPr>
+      </w:pPr>
+    </w:p>
+    <w:p>
+      <w:pPr>
+        <w:jc w:val="center"/>
+        <w:rPr>
           <w:sz w:val="36"/>
           <w:szCs w:val="36"/>
           <w:lang w:val="en-US"/>
@@ -17,7 +153,7 @@
           <w:szCs w:val="36"/>
           <w:lang w:val="en-US"/>
         </w:rPr>
-        <w:t>Big data analytics</w:t>
+        <w:t>January, 2026</w:t>
       </w:r>
     </w:p>
     <w:p>
@@ -35,7 +171,7 @@
           <w:szCs w:val="36"/>
           <w:lang w:val="en-US"/>
         </w:rPr>
-        <w:t>Project</w:t>
+        <w:t>Konstantinos Tsampras</w:t>
       </w:r>
     </w:p>
     <w:p>
@@ -47,24 +183,24 @@
           <w:lang w:val="en-US"/>
         </w:rPr>
       </w:pPr>
-    </w:p>
-    <w:p>
-      <w:pPr>
-        <w:jc w:val="center"/>
+      <w:r>
         <w:rPr>
           <w:sz w:val="36"/>
           <w:szCs w:val="36"/>
           <w:lang w:val="en-US"/>
         </w:rPr>
-      </w:pPr>
-      <w:r>
+        <w:t>UP1083865</w:t>
+      </w:r>
+    </w:p>
+    <w:p>
+      <w:pPr>
+        <w:jc w:val="center"/>
         <w:rPr>
           <w:sz w:val="36"/>
           <w:szCs w:val="36"/>
           <w:lang w:val="en-US"/>
         </w:rPr>
-        <w:t>Konstantinos Tsampras</w:t>
-      </w:r>
+      </w:pPr>
     </w:p>
     <w:p>
       <w:pPr>
@@ -81,58 +217,36 @@
           <w:szCs w:val="36"/>
           <w:lang w:val="en-US"/>
         </w:rPr>
-        <w:t>UP1083865</w:t>
-      </w:r>
-    </w:p>
-    <w:p>
-      <w:pPr>
-        <w:jc w:val="center"/>
+        <w:t>Supervisor: Vasileios Megalooikonomou</w:t>
+      </w:r>
+    </w:p>
+    <w:p>
+      <w:pPr>
         <w:rPr>
           <w:sz w:val="36"/>
           <w:szCs w:val="36"/>
           <w:lang w:val="en-US"/>
         </w:rPr>
       </w:pPr>
-    </w:p>
-    <w:p>
-      <w:pPr>
-        <w:jc w:val="center"/>
+      <w:r>
         <w:rPr>
           <w:sz w:val="36"/>
           <w:szCs w:val="36"/>
           <w:lang w:val="en-US"/>
         </w:rPr>
-      </w:pPr>
-      <w:r>
-        <w:rPr>
-          <w:sz w:val="36"/>
-          <w:szCs w:val="36"/>
-          <w:lang w:val="en-US"/>
-        </w:rPr>
-        <w:t>Supervisor: Vasileios Megalooikonomou</w:t>
-      </w:r>
-    </w:p>
-    <w:p>
-      <w:pPr>
-        <w:rPr>
-          <w:sz w:val="36"/>
-          <w:szCs w:val="36"/>
-          <w:lang w:val="en-US"/>
-        </w:rPr>
-      </w:pPr>
-      <w:r>
-        <w:rPr>
-          <w:sz w:val="36"/>
-          <w:szCs w:val="36"/>
-          <w:lang w:val="en-US"/>
-        </w:rPr>
         <w:br w:type="page"/>
       </w:r>
     </w:p>
     <w:sdt>
       <w:sdtPr>
         <w:rPr>
-          <w:lang w:val="en-GB"/>
+          <w:rFonts w:asciiTheme="minorHAnsi" w:eastAsiaTheme="minorHAnsi" w:hAnsiTheme="minorHAnsi" w:cstheme="minorBidi"/>
+          <w:color w:val="auto"/>
+          <w:kern w:val="2"/>
+          <w:sz w:val="22"/>
+          <w:szCs w:val="22"/>
+          <w:lang w:val="en-GB" w:eastAsia="en-US"/>
+          <w14:ligatures w14:val="standardContextual"/>
         </w:rPr>
         <w:id w:val="988295979"/>
         <w:docPartObj>
@@ -142,15 +256,8 @@
       </w:sdtPr>
       <w:sdtEndPr>
         <w:rPr>
-          <w:rFonts w:asciiTheme="minorHAnsi" w:eastAsiaTheme="minorHAnsi" w:hAnsiTheme="minorHAnsi" w:cstheme="minorBidi"/>
           <w:b/>
           <w:bCs/>
-          <w:color w:val="auto"/>
-          <w:kern w:val="2"/>
-          <w:sz w:val="22"/>
-          <w:szCs w:val="22"/>
-          <w:lang w:eastAsia="en-US"/>
-          <w14:ligatures w14:val="standardContextual"/>
         </w:rPr>
       </w:sdtEndPr>
       <w:sdtContent>
@@ -180,7 +287,7 @@
               <w:noProof/>
               <w:sz w:val="24"/>
               <w:szCs w:val="24"/>
-              <w:lang w:eastAsia="el-GR"/>
+              <w:lang w:val="en-GB" w:eastAsia="en-GB"/>
             </w:rPr>
           </w:pPr>
           <w:r>
@@ -195,7 +302,7 @@
           <w:r>
             <w:fldChar w:fldCharType="separate"/>
           </w:r>
-          <w:hyperlink w:anchor="_Toc219667183" w:history="1">
+          <w:hyperlink w:anchor="_Toc219728494" w:history="1">
             <w:r>
               <w:rPr>
                 <w:rStyle w:val="Hyperlink"/>
@@ -210,7 +317,7 @@
                 <w:noProof/>
                 <w:sz w:val="24"/>
                 <w:szCs w:val="24"/>
-                <w:lang w:eastAsia="el-GR"/>
+                <w:lang w:val="en-GB" w:eastAsia="en-GB"/>
               </w:rPr>
               <w:tab/>
             </w:r>
@@ -241,7 +348,7 @@
                 <w:noProof/>
                 <w:webHidden/>
               </w:rPr>
-              <w:instrText xml:space="preserve"> PAGEREF _Toc219667183 \h </w:instrText>
+              <w:instrText xml:space="preserve"> PAGEREF _Toc219728494 \h </w:instrText>
             </w:r>
             <w:r>
               <w:rPr>
@@ -284,10 +391,10 @@
               <w:noProof/>
               <w:sz w:val="24"/>
               <w:szCs w:val="24"/>
-              <w:lang w:eastAsia="el-GR"/>
+              <w:lang w:val="en-GB" w:eastAsia="en-GB"/>
             </w:rPr>
           </w:pPr>
-          <w:hyperlink w:anchor="_Toc219667184" w:history="1">
+          <w:hyperlink w:anchor="_Toc219728495" w:history="1">
             <w:r>
               <w:rPr>
                 <w:rStyle w:val="Hyperlink"/>
@@ -302,7 +409,7 @@
                 <w:noProof/>
                 <w:sz w:val="24"/>
                 <w:szCs w:val="24"/>
-                <w:lang w:eastAsia="el-GR"/>
+                <w:lang w:val="en-GB" w:eastAsia="en-GB"/>
               </w:rPr>
               <w:tab/>
             </w:r>
@@ -333,7 +440,7 @@
                 <w:noProof/>
                 <w:webHidden/>
               </w:rPr>
-              <w:instrText xml:space="preserve"> PAGEREF _Toc219667184 \h </w:instrText>
+              <w:instrText xml:space="preserve"> PAGEREF _Toc219728495 \h </w:instrText>
             </w:r>
             <w:r>
               <w:rPr>
@@ -376,10 +483,10 @@
               <w:noProof/>
               <w:sz w:val="24"/>
               <w:szCs w:val="24"/>
-              <w:lang w:eastAsia="el-GR"/>
+              <w:lang w:val="en-GB" w:eastAsia="en-GB"/>
             </w:rPr>
           </w:pPr>
-          <w:hyperlink w:anchor="_Toc219667185" w:history="1">
+          <w:hyperlink w:anchor="_Toc219728496" w:history="1">
             <w:r>
               <w:rPr>
                 <w:rStyle w:val="Hyperlink"/>
@@ -394,7 +501,7 @@
                 <w:noProof/>
                 <w:sz w:val="24"/>
                 <w:szCs w:val="24"/>
-                <w:lang w:eastAsia="el-GR"/>
+                <w:lang w:val="en-GB" w:eastAsia="en-GB"/>
               </w:rPr>
               <w:tab/>
             </w:r>
@@ -425,7 +532,7 @@
                 <w:noProof/>
                 <w:webHidden/>
               </w:rPr>
-              <w:instrText xml:space="preserve"> PAGEREF _Toc219667185 \h </w:instrText>
+              <w:instrText xml:space="preserve"> PAGEREF _Toc219728496 \h </w:instrText>
             </w:r>
             <w:r>
               <w:rPr>
@@ -468,10 +575,10 @@
               <w:noProof/>
               <w:sz w:val="24"/>
               <w:szCs w:val="24"/>
-              <w:lang w:eastAsia="el-GR"/>
+              <w:lang w:val="en-GB" w:eastAsia="en-GB"/>
             </w:rPr>
           </w:pPr>
-          <w:hyperlink w:anchor="_Toc219667186" w:history="1">
+          <w:hyperlink w:anchor="_Toc219728497" w:history="1">
             <w:r>
               <w:rPr>
                 <w:rStyle w:val="Hyperlink"/>
@@ -486,7 +593,7 @@
                 <w:noProof/>
                 <w:sz w:val="24"/>
                 <w:szCs w:val="24"/>
-                <w:lang w:eastAsia="el-GR"/>
+                <w:lang w:val="en-GB" w:eastAsia="en-GB"/>
               </w:rPr>
               <w:tab/>
             </w:r>
@@ -517,7 +624,7 @@
                 <w:noProof/>
                 <w:webHidden/>
               </w:rPr>
-              <w:instrText xml:space="preserve"> PAGEREF _Toc219667186 \h </w:instrText>
+              <w:instrText xml:space="preserve"> PAGEREF _Toc219728497 \h </w:instrText>
             </w:r>
             <w:r>
               <w:rPr>
@@ -560,10 +667,10 @@
               <w:noProof/>
               <w:sz w:val="24"/>
               <w:szCs w:val="24"/>
-              <w:lang w:eastAsia="el-GR"/>
+              <w:lang w:val="en-GB" w:eastAsia="en-GB"/>
             </w:rPr>
           </w:pPr>
-          <w:hyperlink w:anchor="_Toc219667187" w:history="1">
+          <w:hyperlink w:anchor="_Toc219728498" w:history="1">
             <w:r>
               <w:rPr>
                 <w:rStyle w:val="Hyperlink"/>
@@ -578,7 +685,7 @@
                 <w:noProof/>
                 <w:sz w:val="24"/>
                 <w:szCs w:val="24"/>
-                <w:lang w:eastAsia="el-GR"/>
+                <w:lang w:val="en-GB" w:eastAsia="en-GB"/>
               </w:rPr>
               <w:tab/>
             </w:r>
@@ -609,7 +716,7 @@
                 <w:noProof/>
                 <w:webHidden/>
               </w:rPr>
-              <w:instrText xml:space="preserve"> PAGEREF _Toc219667187 \h </w:instrText>
+              <w:instrText xml:space="preserve"> PAGEREF _Toc219728498 \h </w:instrText>
             </w:r>
             <w:r>
               <w:rPr>
@@ -652,10 +759,10 @@
               <w:noProof/>
               <w:sz w:val="24"/>
               <w:szCs w:val="24"/>
-              <w:lang w:eastAsia="el-GR"/>
+              <w:lang w:val="en-GB" w:eastAsia="en-GB"/>
             </w:rPr>
           </w:pPr>
-          <w:hyperlink w:anchor="_Toc219667188" w:history="1">
+          <w:hyperlink w:anchor="_Toc219728499" w:history="1">
             <w:r>
               <w:rPr>
                 <w:rStyle w:val="Hyperlink"/>
@@ -670,7 +777,7 @@
                 <w:noProof/>
                 <w:sz w:val="24"/>
                 <w:szCs w:val="24"/>
-                <w:lang w:eastAsia="el-GR"/>
+                <w:lang w:val="en-GB" w:eastAsia="en-GB"/>
               </w:rPr>
               <w:tab/>
             </w:r>
@@ -701,7 +808,7 @@
                 <w:noProof/>
                 <w:webHidden/>
               </w:rPr>
-              <w:instrText xml:space="preserve"> PAGEREF _Toc219667188 \h </w:instrText>
+              <w:instrText xml:space="preserve"> PAGEREF _Toc219728499 \h </w:instrText>
             </w:r>
             <w:r>
               <w:rPr>
@@ -722,6 +829,282 @@
                 <w:webHidden/>
               </w:rPr>
               <w:t>9</w:t>
+            </w:r>
+            <w:r>
+              <w:rPr>
+                <w:noProof/>
+                <w:webHidden/>
+              </w:rPr>
+              <w:fldChar w:fldCharType="end"/>
+            </w:r>
+          </w:hyperlink>
+        </w:p>
+        <w:p>
+          <w:pPr>
+            <w:pStyle w:val="TOC2"/>
+            <w:tabs>
+              <w:tab w:val="left" w:pos="960"/>
+              <w:tab w:val="right" w:leader="dot" w:pos="8296"/>
+            </w:tabs>
+            <w:rPr>
+              <w:rFonts w:eastAsiaTheme="minorEastAsia"/>
+              <w:noProof/>
+              <w:sz w:val="24"/>
+              <w:szCs w:val="24"/>
+              <w:lang w:val="en-GB" w:eastAsia="en-GB"/>
+            </w:rPr>
+          </w:pPr>
+          <w:hyperlink w:anchor="_Toc219728500" w:history="1">
+            <w:r>
+              <w:rPr>
+                <w:rStyle w:val="Hyperlink"/>
+                <w:noProof/>
+                <w:lang w:val="en-US"/>
+              </w:rPr>
+              <w:t>3.2</w:t>
+            </w:r>
+            <w:r>
+              <w:rPr>
+                <w:rFonts w:eastAsiaTheme="minorEastAsia"/>
+                <w:noProof/>
+                <w:sz w:val="24"/>
+                <w:szCs w:val="24"/>
+                <w:lang w:val="en-GB" w:eastAsia="en-GB"/>
+              </w:rPr>
+              <w:tab/>
+            </w:r>
+            <w:r>
+              <w:rPr>
+                <w:rStyle w:val="Hyperlink"/>
+                <w:noProof/>
+                <w:lang w:val="en-US"/>
+              </w:rPr>
+              <w:t>B.2</w:t>
+            </w:r>
+            <w:r>
+              <w:rPr>
+                <w:noProof/>
+                <w:webHidden/>
+              </w:rPr>
+              <w:tab/>
+            </w:r>
+            <w:r>
+              <w:rPr>
+                <w:noProof/>
+                <w:webHidden/>
+              </w:rPr>
+              <w:fldChar w:fldCharType="begin"/>
+            </w:r>
+            <w:r>
+              <w:rPr>
+                <w:noProof/>
+                <w:webHidden/>
+              </w:rPr>
+              <w:instrText xml:space="preserve"> PAGEREF _Toc219728500 \h </w:instrText>
+            </w:r>
+            <w:r>
+              <w:rPr>
+                <w:noProof/>
+                <w:webHidden/>
+              </w:rPr>
+            </w:r>
+            <w:r>
+              <w:rPr>
+                <w:noProof/>
+                <w:webHidden/>
+              </w:rPr>
+              <w:fldChar w:fldCharType="separate"/>
+            </w:r>
+            <w:r>
+              <w:rPr>
+                <w:noProof/>
+                <w:webHidden/>
+              </w:rPr>
+              <w:t>11</w:t>
+            </w:r>
+            <w:r>
+              <w:rPr>
+                <w:noProof/>
+                <w:webHidden/>
+              </w:rPr>
+              <w:fldChar w:fldCharType="end"/>
+            </w:r>
+          </w:hyperlink>
+        </w:p>
+        <w:p>
+          <w:pPr>
+            <w:pStyle w:val="TOC2"/>
+            <w:tabs>
+              <w:tab w:val="left" w:pos="960"/>
+              <w:tab w:val="right" w:leader="dot" w:pos="8296"/>
+            </w:tabs>
+            <w:rPr>
+              <w:rFonts w:eastAsiaTheme="minorEastAsia"/>
+              <w:noProof/>
+              <w:sz w:val="24"/>
+              <w:szCs w:val="24"/>
+              <w:lang w:val="en-GB" w:eastAsia="en-GB"/>
+            </w:rPr>
+          </w:pPr>
+          <w:hyperlink w:anchor="_Toc219728501" w:history="1">
+            <w:r>
+              <w:rPr>
+                <w:rStyle w:val="Hyperlink"/>
+                <w:noProof/>
+                <w:lang w:val="en-US"/>
+              </w:rPr>
+              <w:t>3.3</w:t>
+            </w:r>
+            <w:r>
+              <w:rPr>
+                <w:rFonts w:eastAsiaTheme="minorEastAsia"/>
+                <w:noProof/>
+                <w:sz w:val="24"/>
+                <w:szCs w:val="24"/>
+                <w:lang w:val="en-GB" w:eastAsia="en-GB"/>
+              </w:rPr>
+              <w:tab/>
+            </w:r>
+            <w:r>
+              <w:rPr>
+                <w:rStyle w:val="Hyperlink"/>
+                <w:noProof/>
+                <w:lang w:val="en-US"/>
+              </w:rPr>
+              <w:t>B.3</w:t>
+            </w:r>
+            <w:r>
+              <w:rPr>
+                <w:noProof/>
+                <w:webHidden/>
+              </w:rPr>
+              <w:tab/>
+            </w:r>
+            <w:r>
+              <w:rPr>
+                <w:noProof/>
+                <w:webHidden/>
+              </w:rPr>
+              <w:fldChar w:fldCharType="begin"/>
+            </w:r>
+            <w:r>
+              <w:rPr>
+                <w:noProof/>
+                <w:webHidden/>
+              </w:rPr>
+              <w:instrText xml:space="preserve"> PAGEREF _Toc219728501 \h </w:instrText>
+            </w:r>
+            <w:r>
+              <w:rPr>
+                <w:noProof/>
+                <w:webHidden/>
+              </w:rPr>
+            </w:r>
+            <w:r>
+              <w:rPr>
+                <w:noProof/>
+                <w:webHidden/>
+              </w:rPr>
+              <w:fldChar w:fldCharType="separate"/>
+            </w:r>
+            <w:r>
+              <w:rPr>
+                <w:noProof/>
+                <w:webHidden/>
+              </w:rPr>
+              <w:t>11</w:t>
+            </w:r>
+            <w:r>
+              <w:rPr>
+                <w:noProof/>
+                <w:webHidden/>
+              </w:rPr>
+              <w:fldChar w:fldCharType="end"/>
+            </w:r>
+          </w:hyperlink>
+        </w:p>
+        <w:p>
+          <w:pPr>
+            <w:pStyle w:val="TOC1"/>
+            <w:tabs>
+              <w:tab w:val="left" w:pos="480"/>
+              <w:tab w:val="right" w:leader="dot" w:pos="8296"/>
+            </w:tabs>
+            <w:rPr>
+              <w:rFonts w:eastAsiaTheme="minorEastAsia"/>
+              <w:noProof/>
+              <w:sz w:val="24"/>
+              <w:szCs w:val="24"/>
+              <w:lang w:val="en-GB" w:eastAsia="en-GB"/>
+            </w:rPr>
+          </w:pPr>
+          <w:hyperlink w:anchor="_Toc219728502" w:history="1">
+            <w:r>
+              <w:rPr>
+                <w:rStyle w:val="Hyperlink"/>
+                <w:noProof/>
+                <w:lang w:val="en-US"/>
+              </w:rPr>
+              <w:t>4.</w:t>
+            </w:r>
+            <w:r>
+              <w:rPr>
+                <w:rFonts w:eastAsiaTheme="minorEastAsia"/>
+                <w:noProof/>
+                <w:sz w:val="24"/>
+                <w:szCs w:val="24"/>
+                <w:lang w:val="en-GB" w:eastAsia="en-GB"/>
+              </w:rPr>
+              <w:tab/>
+            </w:r>
+            <w:r>
+              <w:rPr>
+                <w:rStyle w:val="Hyperlink"/>
+                <w:noProof/>
+                <w:lang w:val="en-US"/>
+              </w:rPr>
+              <w:t>Part C</w:t>
+            </w:r>
+            <w:r>
+              <w:rPr>
+                <w:noProof/>
+                <w:webHidden/>
+              </w:rPr>
+              <w:tab/>
+            </w:r>
+            <w:r>
+              <w:rPr>
+                <w:noProof/>
+                <w:webHidden/>
+              </w:rPr>
+              <w:fldChar w:fldCharType="begin"/>
+            </w:r>
+            <w:r>
+              <w:rPr>
+                <w:noProof/>
+                <w:webHidden/>
+              </w:rPr>
+              <w:instrText xml:space="preserve"> PAGEREF _Toc219728502 \h </w:instrText>
+            </w:r>
+            <w:r>
+              <w:rPr>
+                <w:noProof/>
+                <w:webHidden/>
+              </w:rPr>
+            </w:r>
+            <w:r>
+              <w:rPr>
+                <w:noProof/>
+                <w:webHidden/>
+              </w:rPr>
+              <w:fldChar w:fldCharType="separate"/>
+            </w:r>
+            <w:r>
+              <w:rPr>
+                <w:noProof/>
+                <w:webHidden/>
+              </w:rPr>
+              <w:t>11</w:t>
             </w:r>
             <w:r>
               <w:rPr>
@@ -777,7 +1160,7 @@
           <w:lang w:val="en-GB"/>
         </w:rPr>
       </w:pPr>
-      <w:bookmarkStart w:id="0" w:name="_Toc219667183"/>
+      <w:bookmarkStart w:id="0" w:name="_Toc219728494"/>
       <w:r>
         <w:rPr>
           <w:lang w:val="en-GB"/>
@@ -845,6 +1228,7 @@
       </w:pPr>
       <w:r>
         <w:rPr>
+          <w:noProof/>
           <w:sz w:val="24"/>
           <w:szCs w:val="24"/>
           <w:lang w:val="en-GB"/>
@@ -936,6 +1320,7 @@
       </w:pPr>
       <w:r>
         <w:rPr>
+          <w:noProof/>
           <w:lang w:val="en-US"/>
         </w:rPr>
         <w:drawing>
@@ -1041,7 +1426,34 @@
         <w:rPr>
           <w:lang w:val="en-US"/>
         </w:rPr>
-        <w:t>That process was done using the Python language and certain libraries. The link to the repository containing all the code and the dependencies will be included in this report. The directory of each script, input and output file will be denoted when referred to.</w:t>
+        <w:t xml:space="preserve">That process was done using the Python language and certain libraries. The link to the repository containing all the code and the dependencies </w:t>
+      </w:r>
+      <w:r>
+        <w:rPr>
+          <w:lang w:val="en-GB"/>
+        </w:rPr>
+        <w:t xml:space="preserve">is </w:t>
+      </w:r>
+      <w:hyperlink r:id="rId7" w:history="1">
+        <w:r>
+          <w:rPr>
+            <w:rStyle w:val="Hyperlink"/>
+            <w:lang w:val="en-GB"/>
+          </w:rPr>
+          <w:t>this</w:t>
+        </w:r>
+      </w:hyperlink>
+      <w:r>
+        <w:rPr>
+          <w:lang w:val="en-GB"/>
+        </w:rPr>
+        <w:t>.</w:t>
+      </w:r>
+      <w:r>
+        <w:rPr>
+          <w:lang w:val="en-US"/>
+        </w:rPr>
+        <w:t xml:space="preserve"> The directory of each script, input and output file will be denoted when referred to.</w:t>
       </w:r>
     </w:p>
     <w:p>
@@ -1076,7 +1488,7 @@
         <w:lastRenderedPageBreak/>
         <w:t xml:space="preserve"> </w:t>
       </w:r>
-      <w:bookmarkStart w:id="1" w:name="_Toc219667184"/>
+      <w:bookmarkStart w:id="1" w:name="_Toc219728495"/>
       <w:r>
         <w:rPr>
           <w:lang w:val="en-US"/>
@@ -1146,7 +1558,7 @@
           <w:lang w:val="en-US"/>
         </w:rPr>
       </w:pPr>
-      <w:bookmarkStart w:id="2" w:name="_Toc219667185"/>
+      <w:bookmarkStart w:id="2" w:name="_Toc219728496"/>
       <w:r>
         <w:rPr>
           <w:lang w:val="en-US"/>
@@ -1243,7 +1655,23 @@
           <w:szCs w:val="24"/>
           <w:lang w:val="en-US"/>
         </w:rPr>
-        <w:t xml:space="preserve">” ar turned into NaN. </w:t>
+        <w:t xml:space="preserve">” </w:t>
+      </w:r>
+      <w:r>
+        <w:rPr>
+          <w:sz w:val="24"/>
+          <w:szCs w:val="24"/>
+          <w:lang w:val="en-US"/>
+        </w:rPr>
+        <w:t>are</w:t>
+      </w:r>
+      <w:r>
+        <w:rPr>
+          <w:sz w:val="24"/>
+          <w:szCs w:val="24"/>
+          <w:lang w:val="en-US"/>
+        </w:rPr>
+        <w:t xml:space="preserve"> turned into NaN. </w:t>
       </w:r>
     </w:p>
     <w:p>
@@ -1277,7 +1705,23 @@
           <w:szCs w:val="24"/>
           <w:lang w:val="en-GB"/>
         </w:rPr>
-        <w:t>Finally, the preprocessed dataset is outputted as “</w:t>
+        <w:t xml:space="preserve">Finally, the </w:t>
+      </w:r>
+      <w:r>
+        <w:rPr>
+          <w:sz w:val="24"/>
+          <w:szCs w:val="24"/>
+          <w:lang w:val="en-GB"/>
+        </w:rPr>
+        <w:t>pre-processed</w:t>
+      </w:r>
+      <w:r>
+        <w:rPr>
+          <w:sz w:val="24"/>
+          <w:szCs w:val="24"/>
+          <w:lang w:val="en-GB"/>
+        </w:rPr>
+        <w:t xml:space="preserve"> dataset is outputted as “</w:t>
       </w:r>
       <w:r>
         <w:rPr>
@@ -1307,7 +1751,7 @@
           <w:lang w:val="en-GB"/>
         </w:rPr>
       </w:pPr>
-      <w:bookmarkStart w:id="3" w:name="_Toc219667186"/>
+      <w:bookmarkStart w:id="3" w:name="_Toc219728497"/>
       <w:r>
         <w:rPr>
           <w:lang w:val="en-GB"/>
@@ -1621,6 +2065,7 @@
       </w:pPr>
       <w:r>
         <w:rPr>
+          <w:noProof/>
           <w:sz w:val="24"/>
           <w:szCs w:val="24"/>
           <w:lang w:val="en-US"/>
@@ -1641,7 +2086,7 @@
                     <pic:cNvPicPr/>
                   </pic:nvPicPr>
                   <pic:blipFill>
-                    <a:blip r:embed="rId7"/>
+                    <a:blip r:embed="rId8"/>
                     <a:stretch>
                       <a:fillRect/>
                     </a:stretch>
@@ -1723,6 +2168,7 @@
       </w:pPr>
       <w:r>
         <w:rPr>
+          <w:noProof/>
           <w:lang w:val="en-US"/>
         </w:rPr>
         <w:lastRenderedPageBreak/>
@@ -1742,7 +2188,7 @@
                     <pic:cNvPicPr/>
                   </pic:nvPicPr>
                   <pic:blipFill>
-                    <a:blip r:embed="rId8"/>
+                    <a:blip r:embed="rId9"/>
                     <a:stretch>
                       <a:fillRect/>
                     </a:stretch>
@@ -2101,6 +2547,7 @@
       </w:pPr>
       <w:r>
         <w:rPr>
+          <w:noProof/>
           <w:sz w:val="24"/>
           <w:szCs w:val="24"/>
           <w:lang w:val="en-US"/>
@@ -2121,7 +2568,7 @@
                     <pic:cNvPicPr/>
                   </pic:nvPicPr>
                   <pic:blipFill>
-                    <a:blip r:embed="rId9"/>
+                    <a:blip r:embed="rId10"/>
                     <a:stretch>
                       <a:fillRect/>
                     </a:stretch>
@@ -2241,6 +2688,9 @@
         <w:jc w:val="center"/>
       </w:pPr>
       <w:r>
+        <w:rPr>
+          <w:noProof/>
+        </w:rPr>
         <w:lastRenderedPageBreak/>
         <w:drawing>
           <wp:inline distT="0" distB="0" distL="0" distR="0" wp14:anchorId="0C3BE397" wp14:editId="5C10F958">
@@ -2258,7 +2708,7 @@
                     <pic:cNvPicPr/>
                   </pic:nvPicPr>
                   <pic:blipFill>
-                    <a:blip r:embed="rId10"/>
+                    <a:blip r:embed="rId11"/>
                     <a:stretch>
                       <a:fillRect/>
                     </a:stretch>
@@ -2393,7 +2843,7 @@
                     <pic:cNvPicPr/>
                   </pic:nvPicPr>
                   <pic:blipFill>
-                    <a:blip r:embed="rId11"/>
+                    <a:blip r:embed="rId12"/>
                     <a:stretch>
                       <a:fillRect/>
                     </a:stretch>
@@ -2462,6 +2912,7 @@
         <w:rPr>
           <w:sz w:val="24"/>
           <w:szCs w:val="24"/>
+          <w:lang w:val="en-GB"/>
         </w:rPr>
       </w:pPr>
       <w:r>
@@ -2473,7 +2924,13 @@
         <w:t>We deduce that physical tests (such as gait_speed_4m and gait_get_up) impact the decisions a lot, while regular activity is also very important. Age seems to also play an important role in the final decision while the rest of the variables seem to be in the same range of importance.</w:t>
       </w:r>
     </w:p>
-    <w:p/>
+    <w:p>
+      <w:pPr>
+        <w:rPr>
+          <w:lang w:val="en-GB"/>
+        </w:rPr>
+      </w:pPr>
+    </w:p>
     <w:p>
       <w:pPr>
         <w:pStyle w:val="Heading1"/>
@@ -2485,7 +2942,7 @@
           <w:lang w:val="en-US"/>
         </w:rPr>
       </w:pPr>
-      <w:bookmarkStart w:id="4" w:name="_Toc219667187"/>
+      <w:bookmarkStart w:id="4" w:name="_Toc219728498"/>
       <w:r>
         <w:rPr>
           <w:lang w:val="en-US"/>
@@ -2548,18 +3005,12 @@
           <w:lang w:val="en-US"/>
         </w:rPr>
       </w:pPr>
-      <w:bookmarkStart w:id="5" w:name="_Toc219667188"/>
-      <w:r>
-        <w:rPr>
-          <w:lang w:val="en-US"/>
-        </w:rPr>
-        <w:t>B</w:t>
-      </w:r>
-      <w:r>
-        <w:rPr>
-          <w:lang w:val="en-US"/>
-        </w:rPr>
-        <w:t>.1</w:t>
+      <w:bookmarkStart w:id="5" w:name="_Toc219728499"/>
+      <w:r>
+        <w:rPr>
+          <w:lang w:val="en-US"/>
+        </w:rPr>
+        <w:t>B.1</w:t>
       </w:r>
       <w:bookmarkEnd w:id="5"/>
     </w:p>
@@ -2587,6 +3038,7 @@
       </w:pPr>
       <w:r>
         <w:rPr>
+          <w:noProof/>
           <w:lang w:val="en-US"/>
         </w:rPr>
         <w:drawing>
@@ -2605,7 +3057,7 @@
                     <pic:cNvPicPr/>
                   </pic:nvPicPr>
                   <pic:blipFill>
-                    <a:blip r:embed="rId12"/>
+                    <a:blip r:embed="rId13"/>
                     <a:stretch>
                       <a:fillRect/>
                     </a:stretch>
@@ -2743,7 +3195,23 @@
           <w:szCs w:val="24"/>
           <w:lang w:val="en-US"/>
         </w:rPr>
-        <w:t>Finally, in the “PartB/generate_features.py” script we take the “clean” beacons dataset, and we decide which features we will produce tobe used for clustering. After consideration, the following fea</w:t>
+        <w:t xml:space="preserve">Finally, in the “PartB/generate_features.py” script we take the “clean” beacons dataset, and we decide which features we will produce </w:t>
+      </w:r>
+      <w:r>
+        <w:rPr>
+          <w:sz w:val="24"/>
+          <w:szCs w:val="24"/>
+          <w:lang w:val="en-US"/>
+        </w:rPr>
+        <w:t>to be</w:t>
+      </w:r>
+      <w:r>
+        <w:rPr>
+          <w:sz w:val="24"/>
+          <w:szCs w:val="24"/>
+          <w:lang w:val="en-US"/>
+        </w:rPr>
+        <w:t xml:space="preserve"> used for clustering. After consideration, the following fea</w:t>
       </w:r>
       <w:r>
         <w:rPr>
@@ -2796,15 +3264,7 @@
           <w:szCs w:val="24"/>
           <w:lang w:val="en-US"/>
         </w:rPr>
-        <w:t>Percentage of time in bedroom</w:t>
-      </w:r>
-      <w:r>
-        <w:rPr>
-          <w:sz w:val="24"/>
-          <w:szCs w:val="24"/>
-          <w:lang w:val="en-US"/>
-        </w:rPr>
-        <w:t xml:space="preserve"> during night-time</w:t>
+        <w:t>Percentage of time in bedroom during night-time</w:t>
       </w:r>
     </w:p>
     <w:p>
@@ -2826,15 +3286,7 @@
           <w:szCs w:val="24"/>
           <w:lang w:val="en-US"/>
         </w:rPr>
-        <w:t xml:space="preserve">Percentage of time in </w:t>
-      </w:r>
-      <w:r>
-        <w:rPr>
-          <w:sz w:val="24"/>
-          <w:szCs w:val="24"/>
-          <w:lang w:val="en-US"/>
-        </w:rPr>
-        <w:t>bathroom</w:t>
+        <w:t>Percentage of time in bathroom</w:t>
       </w:r>
     </w:p>
     <w:p>
@@ -2856,15 +3308,7 @@
           <w:szCs w:val="24"/>
           <w:lang w:val="en-US"/>
         </w:rPr>
-        <w:t xml:space="preserve">Percentage of time in </w:t>
-      </w:r>
-      <w:r>
-        <w:rPr>
-          <w:sz w:val="24"/>
-          <w:szCs w:val="24"/>
-          <w:lang w:val="en-US"/>
-        </w:rPr>
-        <w:t>bathroom during night-time</w:t>
+        <w:t>Percentage of time in bathroom during night-time</w:t>
       </w:r>
     </w:p>
     <w:p>
@@ -3018,6 +3462,7 @@
       </w:pPr>
       <w:r>
         <w:rPr>
+          <w:noProof/>
           <w:sz w:val="24"/>
           <w:szCs w:val="24"/>
           <w:lang w:val="en-US"/>
@@ -3038,7 +3483,7 @@
                     <pic:cNvPicPr/>
                   </pic:nvPicPr>
                   <pic:blipFill>
-                    <a:blip r:embed="rId13"/>
+                    <a:blip r:embed="rId14"/>
                     <a:stretch>
                       <a:fillRect/>
                     </a:stretch>
@@ -3129,18 +3574,14 @@
           <w:lang w:val="en-US"/>
         </w:rPr>
       </w:pPr>
-      <w:r>
-        <w:rPr>
-          <w:lang w:val="en-US"/>
-        </w:rPr>
-        <w:t>B.</w:t>
-      </w:r>
-      <w:r>
-        <w:rPr>
-          <w:lang w:val="en-US"/>
-        </w:rPr>
-        <w:t>2</w:t>
-      </w:r>
+      <w:bookmarkStart w:id="6" w:name="_Toc219728500"/>
+      <w:r>
+        <w:rPr>
+          <w:lang w:val="en-US"/>
+        </w:rPr>
+        <w:t>B.2</w:t>
+      </w:r>
+      <w:bookmarkEnd w:id="6"/>
     </w:p>
     <w:p>
       <w:pPr>
@@ -3173,7 +3614,23 @@
           <w:szCs w:val="24"/>
           <w:lang w:val="en-US"/>
         </w:rPr>
-        <w:t>To prevent high orders of dimensionality in the dataset, a subset of the clinical and beacon features were selected for the final clustering. The group of features includes the most important clinical features in the random forest classification (gait_speed_4m, gait_get_up, raise_chair_time, activity_regular, age) and 5 of the most (subjectively) important beacon features that did not suffer from dataset issues (as the bedroom_at_night issue mentioned above), those being: room_changes_total, room_changes_at_night, percentage_outdoor, average_time_per_room, acerage_room_changes_per_day.</w:t>
+        <w:t>To prevent high orders of dimensionality in the dataset, a subset of the clinical and beacon features were selected for the final clustering. The group of features includes the most important clinical features in the random forest classification (gait_speed_4m, gait_get_up, raise_chair_time, activity_regular, age) and 5 of the most (subjectively) important beacon features that did not suffer from dataset issues (as the bedroom_at_night issue mentioned above), those being: room_changes_total, room_changes_at_night, percentage_outdoor, average_time_per_room, a</w:t>
+      </w:r>
+      <w:r>
+        <w:rPr>
+          <w:sz w:val="24"/>
+          <w:szCs w:val="24"/>
+          <w:lang w:val="en-US"/>
+        </w:rPr>
+        <w:t>v</w:t>
+      </w:r>
+      <w:r>
+        <w:rPr>
+          <w:sz w:val="24"/>
+          <w:szCs w:val="24"/>
+          <w:lang w:val="en-US"/>
+        </w:rPr>
+        <w:t>erage_room_changes_per_day.</w:t>
       </w:r>
     </w:p>
     <w:p>
@@ -3239,18 +3696,14 @@
           <w:lang w:val="en-US"/>
         </w:rPr>
       </w:pPr>
-      <w:r>
-        <w:rPr>
-          <w:lang w:val="en-US"/>
-        </w:rPr>
-        <w:t>B.</w:t>
-      </w:r>
-      <w:r>
-        <w:rPr>
-          <w:lang w:val="en-US"/>
-        </w:rPr>
-        <w:t>3</w:t>
-      </w:r>
+      <w:bookmarkStart w:id="7" w:name="_Toc219728501"/>
+      <w:r>
+        <w:rPr>
+          <w:lang w:val="en-US"/>
+        </w:rPr>
+        <w:t>B.3</w:t>
+      </w:r>
+      <w:bookmarkEnd w:id="7"/>
     </w:p>
     <w:p>
       <w:pPr>
@@ -3289,12 +3742,14 @@
           <w:lang w:val="en-US"/>
         </w:rPr>
       </w:pPr>
+      <w:bookmarkStart w:id="8" w:name="_Toc219728502"/>
       <w:r>
         <w:rPr>
           <w:lang w:val="en-US"/>
         </w:rPr>
         <w:t>Part C</w:t>
       </w:r>
+      <w:bookmarkEnd w:id="8"/>
     </w:p>
     <w:p>
       <w:pPr>
@@ -3360,6 +3815,7 @@
       </w:pPr>
       <w:r>
         <w:rPr>
+          <w:noProof/>
           <w:sz w:val="24"/>
           <w:szCs w:val="24"/>
           <w:lang w:val="en-US"/>
@@ -3381,7 +3837,7 @@
                     <pic:cNvPicPr/>
                   </pic:nvPicPr>
                   <pic:blipFill>
-                    <a:blip r:embed="rId14"/>
+                    <a:blip r:embed="rId15"/>
                     <a:stretch>
                       <a:fillRect/>
                     </a:stretch>
@@ -3472,6 +3928,7 @@
       </w:pPr>
       <w:r>
         <w:rPr>
+          <w:noProof/>
           <w:lang w:val="en-US"/>
         </w:rPr>
         <w:drawing>
@@ -3490,7 +3947,7 @@
                     <pic:cNvPicPr/>
                   </pic:nvPicPr>
                   <pic:blipFill>
-                    <a:blip r:embed="rId15"/>
+                    <a:blip r:embed="rId16"/>
                     <a:stretch>
                       <a:fillRect/>
                     </a:stretch>
@@ -3601,6 +4058,7 @@
       </w:pPr>
       <w:r>
         <w:rPr>
+          <w:noProof/>
           <w:lang w:val="en-US"/>
         </w:rPr>
         <w:drawing>
@@ -3619,7 +4077,7 @@
                     <pic:cNvPicPr/>
                   </pic:nvPicPr>
                   <pic:blipFill>
-                    <a:blip r:embed="rId16"/>
+                    <a:blip r:embed="rId17"/>
                     <a:stretch>
                       <a:fillRect/>
                     </a:stretch>
@@ -3716,6 +4174,7 @@
       </w:pPr>
       <w:r>
         <w:rPr>
+          <w:noProof/>
           <w:lang w:val="en-US"/>
         </w:rPr>
         <w:drawing>
@@ -3734,7 +4193,7 @@
                     <pic:cNvPicPr/>
                   </pic:nvPicPr>
                   <pic:blipFill>
-                    <a:blip r:embed="rId17"/>
+                    <a:blip r:embed="rId18"/>
                     <a:stretch>
                       <a:fillRect/>
                     </a:stretch>
@@ -3766,24 +4225,14 @@
       <w:r>
         <w:t xml:space="preserve">Figure </w:t>
       </w:r>
-      <w:r>
-        <w:fldChar w:fldCharType="begin"/>
-      </w:r>
-      <w:r>
-        <w:instrText xml:space="preserve"> SEQ Figure \* ARABIC </w:instrText>
-      </w:r>
-      <w:r>
-        <w:fldChar w:fldCharType="separate"/>
-      </w:r>
-      <w:r>
-        <w:rPr>
-          <w:noProof/>
-        </w:rPr>
-        <w:t>13</w:t>
-      </w:r>
-      <w:r>
-        <w:fldChar w:fldCharType="end"/>
-      </w:r>
+      <w:fldSimple w:instr=" SEQ Figure \* ARABIC ">
+        <w:r>
+          <w:rPr>
+            <w:noProof/>
+          </w:rPr>
+          <w:t>13</w:t>
+        </w:r>
+      </w:fldSimple>
       <w:r>
         <w:rPr>
           <w:lang w:val="en-US"/>
@@ -3805,6 +4254,7 @@
       </w:pPr>
       <w:r>
         <w:rPr>
+          <w:noProof/>
           <w:lang w:val="en-US"/>
         </w:rPr>
         <w:lastRenderedPageBreak/>
@@ -3824,7 +4274,7 @@
                     <pic:cNvPicPr/>
                   </pic:nvPicPr>
                   <pic:blipFill>
-                    <a:blip r:embed="rId18"/>
+                    <a:blip r:embed="rId19"/>
                     <a:stretch>
                       <a:fillRect/>
                     </a:stretch>
@@ -3856,24 +4306,14 @@
       <w:r>
         <w:t xml:space="preserve">Figure </w:t>
       </w:r>
-      <w:r>
-        <w:fldChar w:fldCharType="begin"/>
-      </w:r>
-      <w:r>
-        <w:instrText xml:space="preserve"> SEQ Figure \* ARABIC </w:instrText>
-      </w:r>
-      <w:r>
-        <w:fldChar w:fldCharType="separate"/>
-      </w:r>
-      <w:r>
-        <w:rPr>
-          <w:noProof/>
-        </w:rPr>
-        <w:t>14</w:t>
-      </w:r>
-      <w:r>
-        <w:fldChar w:fldCharType="end"/>
-      </w:r>
+      <w:fldSimple w:instr=" SEQ Figure \* ARABIC ">
+        <w:r>
+          <w:rPr>
+            <w:noProof/>
+          </w:rPr>
+          <w:t>14</w:t>
+        </w:r>
+      </w:fldSimple>
       <w:r>
         <w:rPr>
           <w:lang w:val="en-US"/>
@@ -3909,7 +4349,7 @@
                     </pic:cNvPicPr>
                   </pic:nvPicPr>
                   <pic:blipFill>
-                    <a:blip r:embed="rId19" cstate="print">
+                    <a:blip r:embed="rId20" cstate="print">
                       <a:extLst>
                         <a:ext uri="{28A0092B-C50C-407E-A947-70E740481C1C}">
                           <a14:useLocalDpi xmlns:a14="http://schemas.microsoft.com/office/drawing/2010/main" val="0"/>
@@ -4117,6 +4557,7 @@
       </w:pPr>
       <w:r>
         <w:rPr>
+          <w:noProof/>
           <w:sz w:val="24"/>
           <w:szCs w:val="24"/>
           <w:lang w:val="en-US"/>
@@ -4137,7 +4578,7 @@
                     <pic:cNvPicPr/>
                   </pic:nvPicPr>
                   <pic:blipFill>
-                    <a:blip r:embed="rId20"/>
+                    <a:blip r:embed="rId21"/>
                     <a:stretch>
                       <a:fillRect/>
                     </a:stretch>
@@ -4248,6 +4689,7 @@
       </w:pPr>
       <w:r>
         <w:rPr>
+          <w:noProof/>
           <w:lang w:val="en-US"/>
         </w:rPr>
         <w:drawing>
@@ -4266,7 +4708,7 @@
                     <pic:cNvPicPr/>
                   </pic:nvPicPr>
                   <pic:blipFill>
-                    <a:blip r:embed="rId21"/>
+                    <a:blip r:embed="rId22"/>
                     <a:stretch>
                       <a:fillRect/>
                     </a:stretch>
@@ -4656,7 +5098,19 @@
         <w:rPr>
           <w:lang w:val="en-US"/>
         </w:rPr>
-        <w:t>This raw interpretation of the clusterings and their frailty values gives us hints that room changes are not necessarily a big frailty indicator.</w:t>
+        <w:t xml:space="preserve">This raw interpretation of the </w:t>
+      </w:r>
+      <w:r>
+        <w:rPr>
+          <w:lang w:val="en-US"/>
+        </w:rPr>
+        <w:t xml:space="preserve">clusters </w:t>
+      </w:r>
+      <w:r>
+        <w:rPr>
+          <w:lang w:val="en-US"/>
+        </w:rPr>
+        <w:t>and their frailty values gives us hints that room changes are not necessarily a big frailty indicator.</w:t>
       </w:r>
     </w:p>
     <w:p>
@@ -6474,6 +6928,7 @@
   <w:style w:type="character" w:default="1" w:styleId="DefaultParagraphFont">
     <w:name w:val="Default Paragraph Font"/>
     <w:uiPriority w:val="1"/>
+    <w:semiHidden/>
     <w:unhideWhenUsed/>
   </w:style>
   <w:style w:type="table" w:default="1" w:styleId="TableNormal">
@@ -6880,6 +7335,18 @@
       </w:tblBorders>
     </w:tblPr>
   </w:style>
+  <w:style w:type="character" w:styleId="UnresolvedMention">
+    <w:name w:val="Unresolved Mention"/>
+    <w:basedOn w:val="DefaultParagraphFont"/>
+    <w:uiPriority w:val="99"/>
+    <w:semiHidden/>
+    <w:unhideWhenUsed/>
+    <w:rsid w:val="008A4CBE"/>
+    <w:rPr>
+      <w:color w:val="605E5C"/>
+      <w:shd w:val="clear" w:color="auto" w:fill="E1DFDD"/>
+    </w:rPr>
+  </w:style>
 </w:styles>
 </file>
 

--- a/up1083865_report.docx
+++ b/up1083865_report.docx
@@ -147,60 +147,60 @@
           <w:lang w:val="en-US"/>
         </w:rPr>
       </w:pPr>
+      <w:proofErr w:type="gramStart"/>
       <w:r>
         <w:rPr>
           <w:sz w:val="36"/>
           <w:szCs w:val="36"/>
           <w:lang w:val="en-US"/>
         </w:rPr>
-        <w:t>January, 2026</w:t>
-      </w:r>
-    </w:p>
-    <w:p>
-      <w:pPr>
-        <w:jc w:val="center"/>
+        <w:t>January,</w:t>
+      </w:r>
+      <w:proofErr w:type="gramEnd"/>
+      <w:r>
         <w:rPr>
           <w:sz w:val="36"/>
           <w:szCs w:val="36"/>
           <w:lang w:val="en-US"/>
         </w:rPr>
-      </w:pPr>
-      <w:r>
+        <w:t xml:space="preserve"> 2026</w:t>
+      </w:r>
+    </w:p>
+    <w:p>
+      <w:pPr>
+        <w:jc w:val="center"/>
         <w:rPr>
           <w:sz w:val="36"/>
           <w:szCs w:val="36"/>
           <w:lang w:val="en-US"/>
         </w:rPr>
-        <w:t>Konstantinos Tsampras</w:t>
-      </w:r>
-    </w:p>
-    <w:p>
-      <w:pPr>
-        <w:jc w:val="center"/>
+      </w:pPr>
+      <w:r>
         <w:rPr>
           <w:sz w:val="36"/>
           <w:szCs w:val="36"/>
           <w:lang w:val="en-US"/>
         </w:rPr>
-      </w:pPr>
-      <w:r>
+        <w:t>Konstantinos Tsampras</w:t>
+      </w:r>
+    </w:p>
+    <w:p>
+      <w:pPr>
+        <w:jc w:val="center"/>
         <w:rPr>
           <w:sz w:val="36"/>
           <w:szCs w:val="36"/>
           <w:lang w:val="en-US"/>
         </w:rPr>
-        <w:t>UP1083865</w:t>
-      </w:r>
-    </w:p>
-    <w:p>
-      <w:pPr>
-        <w:jc w:val="center"/>
+      </w:pPr>
+      <w:r>
         <w:rPr>
           <w:sz w:val="36"/>
           <w:szCs w:val="36"/>
           <w:lang w:val="en-US"/>
         </w:rPr>
-      </w:pPr>
+        <w:t>UP1083865</w:t>
+      </w:r>
     </w:p>
     <w:p>
       <w:pPr>
@@ -211,14 +211,34 @@
           <w:lang w:val="en-US"/>
         </w:rPr>
       </w:pPr>
-      <w:r>
+    </w:p>
+    <w:p>
+      <w:pPr>
+        <w:jc w:val="center"/>
         <w:rPr>
           <w:sz w:val="36"/>
           <w:szCs w:val="36"/>
           <w:lang w:val="en-US"/>
         </w:rPr>
-        <w:t>Supervisor: Vasileios Megalooikonomou</w:t>
-      </w:r>
+      </w:pPr>
+      <w:r>
+        <w:rPr>
+          <w:sz w:val="36"/>
+          <w:szCs w:val="36"/>
+          <w:lang w:val="en-US"/>
+        </w:rPr>
+        <w:t xml:space="preserve">Supervisor: Vasileios </w:t>
+      </w:r>
+      <w:proofErr w:type="spellStart"/>
+      <w:r>
+        <w:rPr>
+          <w:sz w:val="36"/>
+          <w:szCs w:val="36"/>
+          <w:lang w:val="en-US"/>
+        </w:rPr>
+        <w:t>Megalooikonomou</w:t>
+      </w:r>
+      <w:proofErr w:type="spellEnd"/>
     </w:p>
     <w:p>
       <w:pPr>
@@ -1218,7 +1238,25 @@
           <w:szCs w:val="24"/>
           <w:lang w:val="en-GB"/>
         </w:rPr>
-        <w:t>The first dataset contains clinical data of participants (such as fried, bmi, age, times for exercises etc) and the other contains timestamps of each participant entering a new room in their house.</w:t>
+        <w:t xml:space="preserve">The first dataset contains clinical data of participants (such as fried, </w:t>
+      </w:r>
+      <w:proofErr w:type="spellStart"/>
+      <w:r>
+        <w:rPr>
+          <w:sz w:val="24"/>
+          <w:szCs w:val="24"/>
+          <w:lang w:val="en-GB"/>
+        </w:rPr>
+        <w:t>bmi</w:t>
+      </w:r>
+      <w:proofErr w:type="spellEnd"/>
+      <w:r>
+        <w:rPr>
+          <w:sz w:val="24"/>
+          <w:szCs w:val="24"/>
+          <w:lang w:val="en-GB"/>
+        </w:rPr>
+        <w:t>, age, times for exercises etc) and the other contains timestamps of each participant entering a new room in their house.</w:t>
       </w:r>
     </w:p>
     <w:p>
@@ -1310,7 +1348,21 @@
         <w:rPr>
           <w:lang w:val="en-US"/>
         </w:rPr>
-        <w:t xml:space="preserve"> Example of the beacons dataset</w:t>
+        <w:t xml:space="preserve"> Example of the </w:t>
+      </w:r>
+      <w:proofErr w:type="gramStart"/>
+      <w:r>
+        <w:rPr>
+          <w:lang w:val="en-US"/>
+        </w:rPr>
+        <w:t>beacons</w:t>
+      </w:r>
+      <w:proofErr w:type="gramEnd"/>
+      <w:r>
+        <w:rPr>
+          <w:lang w:val="en-US"/>
+        </w:rPr>
+        <w:t xml:space="preserve"> dataset</w:t>
       </w:r>
     </w:p>
     <w:p>
@@ -1589,7 +1641,25 @@
           <w:szCs w:val="24"/>
           <w:lang w:val="en-US"/>
         </w:rPr>
-        <w:t xml:space="preserve"> part is handled by the script PartA/clinical_preprocessing.py.</w:t>
+        <w:t xml:space="preserve"> part is handled by the script </w:t>
+      </w:r>
+      <w:proofErr w:type="spellStart"/>
+      <w:r>
+        <w:rPr>
+          <w:sz w:val="24"/>
+          <w:szCs w:val="24"/>
+          <w:lang w:val="en-US"/>
+        </w:rPr>
+        <w:t>PartA</w:t>
+      </w:r>
+      <w:proofErr w:type="spellEnd"/>
+      <w:r>
+        <w:rPr>
+          <w:sz w:val="24"/>
+          <w:szCs w:val="24"/>
+          <w:lang w:val="en-US"/>
+        </w:rPr>
+        <w:t>/clinical_preprocessing.py.</w:t>
       </w:r>
     </w:p>
     <w:p>
@@ -1622,7 +1692,25 @@
           <w:szCs w:val="24"/>
           <w:lang w:val="en-GB"/>
         </w:rPr>
-        <w:t>) and numpy for quick data manipulation.</w:t>
+        <w:t xml:space="preserve">) and </w:t>
+      </w:r>
+      <w:proofErr w:type="spellStart"/>
+      <w:r>
+        <w:rPr>
+          <w:sz w:val="24"/>
+          <w:szCs w:val="24"/>
+          <w:lang w:val="en-GB"/>
+        </w:rPr>
+        <w:t>numpy</w:t>
+      </w:r>
+      <w:proofErr w:type="spellEnd"/>
+      <w:r>
+        <w:rPr>
+          <w:sz w:val="24"/>
+          <w:szCs w:val="24"/>
+          <w:lang w:val="en-GB"/>
+        </w:rPr>
+        <w:t xml:space="preserve"> for quick data manipulation.</w:t>
       </w:r>
     </w:p>
     <w:p>
@@ -1671,24 +1759,60 @@
           <w:szCs w:val="24"/>
           <w:lang w:val="en-US"/>
         </w:rPr>
-        <w:t xml:space="preserve"> turned into NaN. </w:t>
-      </w:r>
-    </w:p>
-    <w:p>
-      <w:pPr>
-        <w:rPr>
-          <w:sz w:val="24"/>
-          <w:szCs w:val="24"/>
-          <w:lang w:val="en-GB"/>
-        </w:rPr>
-      </w:pPr>
-      <w:r>
-        <w:rPr>
-          <w:sz w:val="24"/>
-          <w:szCs w:val="24"/>
-          <w:lang w:val="en-GB"/>
-        </w:rPr>
-        <w:t>The next step is to deal with NaN values. The standard approach of using the column median is used to fill those values.</w:t>
+        <w:t xml:space="preserve"> turned into </w:t>
+      </w:r>
+      <w:proofErr w:type="spellStart"/>
+      <w:r>
+        <w:rPr>
+          <w:sz w:val="24"/>
+          <w:szCs w:val="24"/>
+          <w:lang w:val="en-US"/>
+        </w:rPr>
+        <w:t>NaN</w:t>
+      </w:r>
+      <w:proofErr w:type="spellEnd"/>
+      <w:r>
+        <w:rPr>
+          <w:sz w:val="24"/>
+          <w:szCs w:val="24"/>
+          <w:lang w:val="en-US"/>
+        </w:rPr>
+        <w:t xml:space="preserve">. </w:t>
+      </w:r>
+    </w:p>
+    <w:p>
+      <w:pPr>
+        <w:rPr>
+          <w:sz w:val="24"/>
+          <w:szCs w:val="24"/>
+          <w:lang w:val="en-GB"/>
+        </w:rPr>
+      </w:pPr>
+      <w:r>
+        <w:rPr>
+          <w:sz w:val="24"/>
+          <w:szCs w:val="24"/>
+          <w:lang w:val="en-GB"/>
+        </w:rPr>
+        <w:t xml:space="preserve">The next step is to deal with </w:t>
+      </w:r>
+      <w:proofErr w:type="spellStart"/>
+      <w:r>
+        <w:rPr>
+          <w:sz w:val="24"/>
+          <w:szCs w:val="24"/>
+          <w:lang w:val="en-GB"/>
+        </w:rPr>
+        <w:t>NaN</w:t>
+      </w:r>
+      <w:proofErr w:type="spellEnd"/>
+      <w:r>
+        <w:rPr>
+          <w:sz w:val="24"/>
+          <w:szCs w:val="24"/>
+          <w:lang w:val="en-GB"/>
+        </w:rPr>
+        <w:t xml:space="preserve"> values. The standard approach of using the column median is used to fill those values.</w:t>
       </w:r>
     </w:p>
     <w:p>
@@ -1729,7 +1853,25 @@
           <w:szCs w:val="24"/>
           <w:lang w:val="en-GB"/>
         </w:rPr>
-        <w:t>/Preprocessed Data/clinical_dataset_preprocessed.csv</w:t>
+        <w:t>/</w:t>
+      </w:r>
+      <w:proofErr w:type="spellStart"/>
+      <w:r>
+        <w:rPr>
+          <w:sz w:val="24"/>
+          <w:szCs w:val="24"/>
+          <w:lang w:val="en-GB"/>
+        </w:rPr>
+        <w:t>Preprocessed</w:t>
+      </w:r>
+      <w:proofErr w:type="spellEnd"/>
+      <w:r>
+        <w:rPr>
+          <w:sz w:val="24"/>
+          <w:szCs w:val="24"/>
+          <w:lang w:val="en-GB"/>
+        </w:rPr>
+        <w:t xml:space="preserve"> Data/clinical_dataset_preprocessed.csv</w:t>
       </w:r>
       <w:r>
         <w:rPr>
@@ -1783,8 +1925,63 @@
           <w:szCs w:val="24"/>
           <w:lang w:val="en-GB"/>
         </w:rPr>
-        <w:t xml:space="preserve">The classification procedure is split into two files: “PartA/classification_nn.py” and “PartA/classification_rf”. The former uses a neural network while the latter uses a random forest process. Both programs classify participants into one of three categories (frail, pre-frail, non-frail) based on their clinical data exempting the fields that are used to calculate frailty (namely </w:t>
-      </w:r>
+        <w:t>The classification procedure is split into two files: “</w:t>
+      </w:r>
+      <w:proofErr w:type="spellStart"/>
+      <w:r>
+        <w:rPr>
+          <w:sz w:val="24"/>
+          <w:szCs w:val="24"/>
+          <w:lang w:val="en-GB"/>
+        </w:rPr>
+        <w:t>PartA</w:t>
+      </w:r>
+      <w:proofErr w:type="spellEnd"/>
+      <w:r>
+        <w:rPr>
+          <w:sz w:val="24"/>
+          <w:szCs w:val="24"/>
+          <w:lang w:val="en-GB"/>
+        </w:rPr>
+        <w:t>/classification_nn.py” and “</w:t>
+      </w:r>
+      <w:proofErr w:type="spellStart"/>
+      <w:r>
+        <w:rPr>
+          <w:sz w:val="24"/>
+          <w:szCs w:val="24"/>
+          <w:lang w:val="en-GB"/>
+        </w:rPr>
+        <w:t>PartA</w:t>
+      </w:r>
+      <w:proofErr w:type="spellEnd"/>
+      <w:r>
+        <w:rPr>
+          <w:sz w:val="24"/>
+          <w:szCs w:val="24"/>
+          <w:lang w:val="en-GB"/>
+        </w:rPr>
+        <w:t>/</w:t>
+      </w:r>
+      <w:proofErr w:type="spellStart"/>
+      <w:r>
+        <w:rPr>
+          <w:sz w:val="24"/>
+          <w:szCs w:val="24"/>
+          <w:lang w:val="en-GB"/>
+        </w:rPr>
+        <w:t>classification_rf</w:t>
+      </w:r>
+      <w:proofErr w:type="spellEnd"/>
+      <w:r>
+        <w:rPr>
+          <w:sz w:val="24"/>
+          <w:szCs w:val="24"/>
+          <w:lang w:val="en-GB"/>
+        </w:rPr>
+        <w:t xml:space="preserve">”. The former uses a neural network while the latter uses a random forest process. Both programs classify participants into one of three categories (frail, pre-frail, non-frail) based on their clinical data exempting the fields that are used to calculate frailty (namely </w:t>
+      </w:r>
+      <w:proofErr w:type="spellStart"/>
       <w:r>
         <w:rPr>
           <w:rFonts w:eastAsia="Times New Roman" w:cs="Calibri"/>
@@ -1794,8 +1991,105 @@
           <w:szCs w:val="24"/>
           <w:lang w:val="en-US"/>
         </w:rPr>
-        <w:t>weight_loss, exhaustion_score, gait_speed_slower, grip_strength_abnormal, and low_physical_activity</w:t>
-      </w:r>
+        <w:t>weight_loss</w:t>
+      </w:r>
+      <w:proofErr w:type="spellEnd"/>
+      <w:r>
+        <w:rPr>
+          <w:rFonts w:eastAsia="Times New Roman" w:cs="Calibri"/>
+          <w:bCs/>
+          <w:color w:val="000000"/>
+          <w:sz w:val="24"/>
+          <w:szCs w:val="24"/>
+          <w:lang w:val="en-US"/>
+        </w:rPr>
+        <w:t xml:space="preserve">, </w:t>
+      </w:r>
+      <w:proofErr w:type="spellStart"/>
+      <w:r>
+        <w:rPr>
+          <w:rFonts w:eastAsia="Times New Roman" w:cs="Calibri"/>
+          <w:bCs/>
+          <w:color w:val="000000"/>
+          <w:sz w:val="24"/>
+          <w:szCs w:val="24"/>
+          <w:lang w:val="en-US"/>
+        </w:rPr>
+        <w:t>exhaustion_score</w:t>
+      </w:r>
+      <w:proofErr w:type="spellEnd"/>
+      <w:r>
+        <w:rPr>
+          <w:rFonts w:eastAsia="Times New Roman" w:cs="Calibri"/>
+          <w:bCs/>
+          <w:color w:val="000000"/>
+          <w:sz w:val="24"/>
+          <w:szCs w:val="24"/>
+          <w:lang w:val="en-US"/>
+        </w:rPr>
+        <w:t xml:space="preserve">, </w:t>
+      </w:r>
+      <w:proofErr w:type="spellStart"/>
+      <w:r>
+        <w:rPr>
+          <w:rFonts w:eastAsia="Times New Roman" w:cs="Calibri"/>
+          <w:bCs/>
+          <w:color w:val="000000"/>
+          <w:sz w:val="24"/>
+          <w:szCs w:val="24"/>
+          <w:lang w:val="en-US"/>
+        </w:rPr>
+        <w:t>gait_speed_slower</w:t>
+      </w:r>
+      <w:proofErr w:type="spellEnd"/>
+      <w:r>
+        <w:rPr>
+          <w:rFonts w:eastAsia="Times New Roman" w:cs="Calibri"/>
+          <w:bCs/>
+          <w:color w:val="000000"/>
+          <w:sz w:val="24"/>
+          <w:szCs w:val="24"/>
+          <w:lang w:val="en-US"/>
+        </w:rPr>
+        <w:t xml:space="preserve">, </w:t>
+      </w:r>
+      <w:proofErr w:type="spellStart"/>
+      <w:r>
+        <w:rPr>
+          <w:rFonts w:eastAsia="Times New Roman" w:cs="Calibri"/>
+          <w:bCs/>
+          <w:color w:val="000000"/>
+          <w:sz w:val="24"/>
+          <w:szCs w:val="24"/>
+          <w:lang w:val="en-US"/>
+        </w:rPr>
+        <w:t>grip_strength_abnormal</w:t>
+      </w:r>
+      <w:proofErr w:type="spellEnd"/>
+      <w:r>
+        <w:rPr>
+          <w:rFonts w:eastAsia="Times New Roman" w:cs="Calibri"/>
+          <w:bCs/>
+          <w:color w:val="000000"/>
+          <w:sz w:val="24"/>
+          <w:szCs w:val="24"/>
+          <w:lang w:val="en-US"/>
+        </w:rPr>
+        <w:t xml:space="preserve">, and </w:t>
+      </w:r>
+      <w:proofErr w:type="spellStart"/>
+      <w:r>
+        <w:rPr>
+          <w:rFonts w:eastAsia="Times New Roman" w:cs="Calibri"/>
+          <w:bCs/>
+          <w:color w:val="000000"/>
+          <w:sz w:val="24"/>
+          <w:szCs w:val="24"/>
+          <w:lang w:val="en-US"/>
+        </w:rPr>
+        <w:t>low_physical_activity</w:t>
+      </w:r>
+      <w:proofErr w:type="spellEnd"/>
       <w:r>
         <w:rPr>
           <w:rFonts w:eastAsia="Times New Roman" w:cs="Calibri"/>
@@ -1916,7 +2210,25 @@
           <w:szCs w:val="24"/>
           <w:lang w:val="en-US"/>
         </w:rPr>
-        <w:t>1 hidden layer of 16 neurons with ReLU activation</w:t>
+        <w:t xml:space="preserve">1 hidden layer of 16 neurons with </w:t>
+      </w:r>
+      <w:proofErr w:type="spellStart"/>
+      <w:r>
+        <w:rPr>
+          <w:sz w:val="24"/>
+          <w:szCs w:val="24"/>
+          <w:lang w:val="en-US"/>
+        </w:rPr>
+        <w:t>ReLU</w:t>
+      </w:r>
+      <w:proofErr w:type="spellEnd"/>
+      <w:r>
+        <w:rPr>
+          <w:sz w:val="24"/>
+          <w:szCs w:val="24"/>
+          <w:lang w:val="en-US"/>
+        </w:rPr>
+        <w:t xml:space="preserve"> activation</w:t>
       </w:r>
     </w:p>
     <w:p>
@@ -1938,8 +2250,18 @@
           <w:szCs w:val="24"/>
           <w:lang w:val="en-US"/>
         </w:rPr>
-        <w:t>1 hidden layer of 8 neurons also using ReLU</w:t>
-      </w:r>
+        <w:t xml:space="preserve">1 hidden layer of 8 neurons also using </w:t>
+      </w:r>
+      <w:proofErr w:type="spellStart"/>
+      <w:r>
+        <w:rPr>
+          <w:sz w:val="24"/>
+          <w:szCs w:val="24"/>
+          <w:lang w:val="en-US"/>
+        </w:rPr>
+        <w:t>ReLU</w:t>
+      </w:r>
+      <w:proofErr w:type="spellEnd"/>
     </w:p>
     <w:p>
       <w:pPr>
@@ -1961,7 +2283,25 @@
           <w:lang w:val="en-US"/>
         </w:rPr>
         <w:lastRenderedPageBreak/>
-        <w:t>1 output layer of 3 neurons with Softmax activation to output the probability distribution of frail, pre-frail or non-frail and choose one</w:t>
+        <w:t xml:space="preserve">1 output layer of 3 neurons with </w:t>
+      </w:r>
+      <w:proofErr w:type="spellStart"/>
+      <w:r>
+        <w:rPr>
+          <w:sz w:val="24"/>
+          <w:szCs w:val="24"/>
+          <w:lang w:val="en-US"/>
+        </w:rPr>
+        <w:t>Softmax</w:t>
+      </w:r>
+      <w:proofErr w:type="spellEnd"/>
+      <w:r>
+        <w:rPr>
+          <w:sz w:val="24"/>
+          <w:szCs w:val="24"/>
+          <w:lang w:val="en-US"/>
+        </w:rPr>
+        <w:t xml:space="preserve"> activation to output the probability distribution of frail, pre-frail or non-frail and choose one</w:t>
       </w:r>
     </w:p>
     <w:p>
@@ -1995,7 +2335,25 @@
           <w:szCs w:val="24"/>
           <w:lang w:val="en-US"/>
         </w:rPr>
-        <w:t>The loss function uses Sparse categorical Crossentropy, suitable for integer encoded multiclass targets (0,1,2 for the respective categories).</w:t>
+        <w:t xml:space="preserve">The loss function uses Sparse categorical </w:t>
+      </w:r>
+      <w:proofErr w:type="spellStart"/>
+      <w:r>
+        <w:rPr>
+          <w:sz w:val="24"/>
+          <w:szCs w:val="24"/>
+          <w:lang w:val="en-US"/>
+        </w:rPr>
+        <w:t>Crossentropy</w:t>
+      </w:r>
+      <w:proofErr w:type="spellEnd"/>
+      <w:r>
+        <w:rPr>
+          <w:sz w:val="24"/>
+          <w:szCs w:val="24"/>
+          <w:lang w:val="en-US"/>
+        </w:rPr>
+        <w:t>, suitable for integer encoded multiclass targets (0,1,2 for the respective categories).</w:t>
       </w:r>
     </w:p>
     <w:p>
@@ -2372,7 +2730,25 @@
           <w:szCs w:val="24"/>
           <w:lang w:val="en-US"/>
         </w:rPr>
-        <w:t xml:space="preserve"> 24 frail participants only half of them are correctly classified (at least only 2 of them were classified as non-frail).</w:t>
+        <w:t xml:space="preserve"> 24 frail participants only half of them </w:t>
+      </w:r>
+      <w:proofErr w:type="gramStart"/>
+      <w:r>
+        <w:rPr>
+          <w:sz w:val="24"/>
+          <w:szCs w:val="24"/>
+          <w:lang w:val="en-US"/>
+        </w:rPr>
+        <w:t>are</w:t>
+      </w:r>
+      <w:proofErr w:type="gramEnd"/>
+      <w:r>
+        <w:rPr>
+          <w:sz w:val="24"/>
+          <w:szCs w:val="24"/>
+          <w:lang w:val="en-US"/>
+        </w:rPr>
+        <w:t xml:space="preserve"> correctly classified (at least only 2 of them were classified as non-frail).</w:t>
       </w:r>
     </w:p>
     <w:p>
@@ -2485,7 +2861,25 @@
           <w:szCs w:val="24"/>
           <w:lang w:val="en-US"/>
         </w:rPr>
-        <w:t>The random forest classifier is designed to handle class imbalance and also provides interpretability through feature importance analysis, identifying the most important clinical parameters that drive predictions.</w:t>
+        <w:t xml:space="preserve">The random forest classifier is designed to handle class imbalance </w:t>
+      </w:r>
+      <w:proofErr w:type="gramStart"/>
+      <w:r>
+        <w:rPr>
+          <w:sz w:val="24"/>
+          <w:szCs w:val="24"/>
+          <w:lang w:val="en-US"/>
+        </w:rPr>
+        <w:t>and also</w:t>
+      </w:r>
+      <w:proofErr w:type="gramEnd"/>
+      <w:r>
+        <w:rPr>
+          <w:sz w:val="24"/>
+          <w:szCs w:val="24"/>
+          <w:lang w:val="en-US"/>
+        </w:rPr>
+        <w:t xml:space="preserve"> provides interpretability through feature importance analysis, identifying the most important clinical parameters that drive predictions.</w:t>
       </w:r>
     </w:p>
     <w:p>
@@ -2679,7 +3073,25 @@
           <w:szCs w:val="24"/>
           <w:lang w:val="en-US"/>
         </w:rPr>
-        <w:t>The most important part is how the model never classifies a frail person as non-frail or a non-frail person as frail (with the exception of one participant).</w:t>
+        <w:t>The most important part is how the model never classifies a frail person as non-frail or a non-frail person as frail (</w:t>
+      </w:r>
+      <w:proofErr w:type="gramStart"/>
+      <w:r>
+        <w:rPr>
+          <w:sz w:val="24"/>
+          <w:szCs w:val="24"/>
+          <w:lang w:val="en-US"/>
+        </w:rPr>
+        <w:t>with the exception of</w:t>
+      </w:r>
+      <w:proofErr w:type="gramEnd"/>
+      <w:r>
+        <w:rPr>
+          <w:sz w:val="24"/>
+          <w:szCs w:val="24"/>
+          <w:lang w:val="en-US"/>
+        </w:rPr>
+        <w:t xml:space="preserve"> one participant).</w:t>
       </w:r>
     </w:p>
     <w:p>
@@ -2771,11 +3183,19 @@
         </w:rPr>
         <w:t xml:space="preserve"> </w:t>
       </w:r>
-      <w:r>
-        <w:rPr>
-          <w:lang w:val="en-US"/>
-        </w:rPr>
-        <w:t>Random forest results</w:t>
+      <w:proofErr w:type="gramStart"/>
+      <w:r>
+        <w:rPr>
+          <w:lang w:val="en-US"/>
+        </w:rPr>
+        <w:t>Random forest</w:t>
+      </w:r>
+      <w:proofErr w:type="gramEnd"/>
+      <w:r>
+        <w:rPr>
+          <w:lang w:val="en-US"/>
+        </w:rPr>
+        <w:t xml:space="preserve"> results</w:t>
       </w:r>
     </w:p>
     <w:p>
@@ -2921,7 +3341,43 @@
           <w:szCs w:val="24"/>
           <w:lang w:val="en-US"/>
         </w:rPr>
-        <w:t>We deduce that physical tests (such as gait_speed_4m and gait_get_up) impact the decisions a lot, while regular activity is also very important. Age seems to also play an important role in the final decision while the rest of the variables seem to be in the same range of importance.</w:t>
+        <w:t xml:space="preserve">We deduce that physical tests (such as gait_speed_4m and </w:t>
+      </w:r>
+      <w:proofErr w:type="spellStart"/>
+      <w:r>
+        <w:rPr>
+          <w:sz w:val="24"/>
+          <w:szCs w:val="24"/>
+          <w:lang w:val="en-US"/>
+        </w:rPr>
+        <w:t>gait_get_up</w:t>
+      </w:r>
+      <w:proofErr w:type="spellEnd"/>
+      <w:r>
+        <w:rPr>
+          <w:sz w:val="24"/>
+          <w:szCs w:val="24"/>
+          <w:lang w:val="en-US"/>
+        </w:rPr>
+        <w:t xml:space="preserve">) impact the decisions a lot, while regular activity is also very important. Age seems to also play an important role in the final decision while the rest of the variables seem to be </w:t>
+      </w:r>
+      <w:proofErr w:type="gramStart"/>
+      <w:r>
+        <w:rPr>
+          <w:sz w:val="24"/>
+          <w:szCs w:val="24"/>
+          <w:lang w:val="en-US"/>
+        </w:rPr>
+        <w:t>in</w:t>
+      </w:r>
+      <w:proofErr w:type="gramEnd"/>
+      <w:r>
+        <w:rPr>
+          <w:sz w:val="24"/>
+          <w:szCs w:val="24"/>
+          <w:lang w:val="en-US"/>
+        </w:rPr>
+        <w:t xml:space="preserve"> the same range of importance.</w:t>
       </w:r>
     </w:p>
     <w:p>
@@ -3028,7 +3484,61 @@
           <w:szCs w:val="24"/>
           <w:lang w:val="en-US"/>
         </w:rPr>
-        <w:t>In the preprocessing of the beacons dataset (file “PartB/beacons_preprocessing.py”) we start by loading the raw data and then dropping the participant with invalid ids (such as test, test1, etc). Then we proceed to fix the mistaken room names found in the dataset. As an example, here are the mistaken names that are supposed to mean living room</w:t>
+        <w:t xml:space="preserve">In the preprocessing of the </w:t>
+      </w:r>
+      <w:proofErr w:type="gramStart"/>
+      <w:r>
+        <w:rPr>
+          <w:sz w:val="24"/>
+          <w:szCs w:val="24"/>
+          <w:lang w:val="en-US"/>
+        </w:rPr>
+        <w:t>beacons</w:t>
+      </w:r>
+      <w:proofErr w:type="gramEnd"/>
+      <w:r>
+        <w:rPr>
+          <w:sz w:val="24"/>
+          <w:szCs w:val="24"/>
+          <w:lang w:val="en-US"/>
+        </w:rPr>
+        <w:t xml:space="preserve"> dataset (file “</w:t>
+      </w:r>
+      <w:proofErr w:type="spellStart"/>
+      <w:r>
+        <w:rPr>
+          <w:sz w:val="24"/>
+          <w:szCs w:val="24"/>
+          <w:lang w:val="en-US"/>
+        </w:rPr>
+        <w:t>PartB</w:t>
+      </w:r>
+      <w:proofErr w:type="spellEnd"/>
+      <w:r>
+        <w:rPr>
+          <w:sz w:val="24"/>
+          <w:szCs w:val="24"/>
+          <w:lang w:val="en-US"/>
+        </w:rPr>
+        <w:t xml:space="preserve">/beacons_preprocessing.py”) we start by loading the raw data and then dropping the participant with invalid ids (such as test, test1, </w:t>
+      </w:r>
+      <w:proofErr w:type="spellStart"/>
+      <w:r>
+        <w:rPr>
+          <w:sz w:val="24"/>
+          <w:szCs w:val="24"/>
+          <w:lang w:val="en-US"/>
+        </w:rPr>
+        <w:t>etc</w:t>
+      </w:r>
+      <w:proofErr w:type="spellEnd"/>
+      <w:r>
+        <w:rPr>
+          <w:sz w:val="24"/>
+          <w:szCs w:val="24"/>
+          <w:lang w:val="en-US"/>
+        </w:rPr>
+        <w:t>). Then we proceed to fix the mistaken room names found in the dataset. As an example, here are the mistaken names that are supposed to mean living room</w:t>
       </w:r>
     </w:p>
     <w:p>
@@ -3195,7 +3705,25 @@
           <w:szCs w:val="24"/>
           <w:lang w:val="en-US"/>
         </w:rPr>
-        <w:t xml:space="preserve">Finally, in the “PartB/generate_features.py” script we take the “clean” beacons dataset, and we decide which features we will produce </w:t>
+        <w:t>Finally, in the “</w:t>
+      </w:r>
+      <w:proofErr w:type="spellStart"/>
+      <w:r>
+        <w:rPr>
+          <w:sz w:val="24"/>
+          <w:szCs w:val="24"/>
+          <w:lang w:val="en-US"/>
+        </w:rPr>
+        <w:t>PartB</w:t>
+      </w:r>
+      <w:proofErr w:type="spellEnd"/>
+      <w:r>
+        <w:rPr>
+          <w:sz w:val="24"/>
+          <w:szCs w:val="24"/>
+          <w:lang w:val="en-US"/>
+        </w:rPr>
+        <w:t xml:space="preserve">/generate_features.py” script we take the “clean” beacons dataset, and we decide which features we will produce </w:t>
       </w:r>
       <w:r>
         <w:rPr>
@@ -3374,8 +3902,18 @@
           <w:szCs w:val="24"/>
           <w:lang w:val="en-US"/>
         </w:rPr>
-        <w:t>Room changes total</w:t>
-      </w:r>
+        <w:t xml:space="preserve">Room changes </w:t>
+      </w:r>
+      <w:proofErr w:type="gramStart"/>
+      <w:r>
+        <w:rPr>
+          <w:sz w:val="24"/>
+          <w:szCs w:val="24"/>
+          <w:lang w:val="en-US"/>
+        </w:rPr>
+        <w:t>total</w:t>
+      </w:r>
+      <w:proofErr w:type="gramEnd"/>
     </w:p>
     <w:p>
       <w:pPr>
@@ -3435,24 +3973,96 @@
           <w:szCs w:val="24"/>
           <w:lang w:val="en-US"/>
         </w:rPr>
-        <w:t>After those features were clalculated, the newly created dataset was named “PartB/participant_features.csv”.</w:t>
-      </w:r>
-    </w:p>
-    <w:p>
-      <w:pPr>
-        <w:rPr>
-          <w:sz w:val="24"/>
-          <w:szCs w:val="24"/>
-          <w:lang w:val="en-US"/>
-        </w:rPr>
-      </w:pPr>
-      <w:r>
-        <w:rPr>
-          <w:sz w:val="24"/>
-          <w:szCs w:val="24"/>
-          <w:lang w:val="en-US"/>
-        </w:rPr>
-        <w:t>After some examination however, we can see that there are some issues with the data. For example most participants show 0% of their night being spent in the bedroom, or even 0% of their entire day in it.</w:t>
+        <w:t xml:space="preserve">After those features were </w:t>
+      </w:r>
+      <w:proofErr w:type="spellStart"/>
+      <w:r>
+        <w:rPr>
+          <w:sz w:val="24"/>
+          <w:szCs w:val="24"/>
+          <w:lang w:val="en-US"/>
+        </w:rPr>
+        <w:t>clalculated</w:t>
+      </w:r>
+      <w:proofErr w:type="spellEnd"/>
+      <w:r>
+        <w:rPr>
+          <w:sz w:val="24"/>
+          <w:szCs w:val="24"/>
+          <w:lang w:val="en-US"/>
+        </w:rPr>
+        <w:t>, the newly created dataset was named “</w:t>
+      </w:r>
+      <w:proofErr w:type="spellStart"/>
+      <w:r>
+        <w:rPr>
+          <w:sz w:val="24"/>
+          <w:szCs w:val="24"/>
+          <w:lang w:val="en-US"/>
+        </w:rPr>
+        <w:t>PartB</w:t>
+      </w:r>
+      <w:proofErr w:type="spellEnd"/>
+      <w:r>
+        <w:rPr>
+          <w:sz w:val="24"/>
+          <w:szCs w:val="24"/>
+          <w:lang w:val="en-US"/>
+        </w:rPr>
+        <w:t>/participant_features.csv”.</w:t>
+      </w:r>
+    </w:p>
+    <w:p>
+      <w:pPr>
+        <w:rPr>
+          <w:sz w:val="24"/>
+          <w:szCs w:val="24"/>
+          <w:lang w:val="en-US"/>
+        </w:rPr>
+      </w:pPr>
+      <w:r>
+        <w:rPr>
+          <w:sz w:val="24"/>
+          <w:szCs w:val="24"/>
+          <w:lang w:val="en-US"/>
+        </w:rPr>
+        <w:t xml:space="preserve">After some </w:t>
+      </w:r>
+      <w:proofErr w:type="gramStart"/>
+      <w:r>
+        <w:rPr>
+          <w:sz w:val="24"/>
+          <w:szCs w:val="24"/>
+          <w:lang w:val="en-US"/>
+        </w:rPr>
+        <w:t>examination</w:t>
+      </w:r>
+      <w:proofErr w:type="gramEnd"/>
+      <w:r>
+        <w:rPr>
+          <w:sz w:val="24"/>
+          <w:szCs w:val="24"/>
+          <w:lang w:val="en-US"/>
+        </w:rPr>
+        <w:t xml:space="preserve"> however, we can see that there are some issues with the data. For </w:t>
+      </w:r>
+      <w:proofErr w:type="gramStart"/>
+      <w:r>
+        <w:rPr>
+          <w:sz w:val="24"/>
+          <w:szCs w:val="24"/>
+          <w:lang w:val="en-US"/>
+        </w:rPr>
+        <w:t>example</w:t>
+      </w:r>
+      <w:proofErr w:type="gramEnd"/>
+      <w:r>
+        <w:rPr>
+          <w:sz w:val="24"/>
+          <w:szCs w:val="24"/>
+          <w:lang w:val="en-US"/>
+        </w:rPr>
+        <w:t xml:space="preserve"> most participants show 0% of their night being spent in the bedroom, or even 0% of their entire day in it.</w:t>
       </w:r>
     </w:p>
     <w:p>
@@ -3597,24 +4207,213 @@
           <w:szCs w:val="24"/>
           <w:lang w:val="en-US"/>
         </w:rPr>
-        <w:t>The merging of the datasets happens in the “/PartB/merged_clustering.py” file.</w:t>
-      </w:r>
-    </w:p>
-    <w:p>
-      <w:pPr>
-        <w:rPr>
-          <w:sz w:val="24"/>
-          <w:szCs w:val="24"/>
-          <w:lang w:val="en-US"/>
-        </w:rPr>
-      </w:pPr>
-      <w:r>
-        <w:rPr>
-          <w:sz w:val="24"/>
-          <w:szCs w:val="24"/>
-          <w:lang w:val="en-US"/>
-        </w:rPr>
-        <w:t>To prevent high orders of dimensionality in the dataset, a subset of the clinical and beacon features were selected for the final clustering. The group of features includes the most important clinical features in the random forest classification (gait_speed_4m, gait_get_up, raise_chair_time, activity_regular, age) and 5 of the most (subjectively) important beacon features that did not suffer from dataset issues (as the bedroom_at_night issue mentioned above), those being: room_changes_total, room_changes_at_night, percentage_outdoor, average_time_per_room, a</w:t>
+        <w:t>The merging of the datasets happens in the “/</w:t>
+      </w:r>
+      <w:proofErr w:type="spellStart"/>
+      <w:r>
+        <w:rPr>
+          <w:sz w:val="24"/>
+          <w:szCs w:val="24"/>
+          <w:lang w:val="en-US"/>
+        </w:rPr>
+        <w:t>PartB</w:t>
+      </w:r>
+      <w:proofErr w:type="spellEnd"/>
+      <w:r>
+        <w:rPr>
+          <w:sz w:val="24"/>
+          <w:szCs w:val="24"/>
+          <w:lang w:val="en-US"/>
+        </w:rPr>
+        <w:t>/merged_clustering.py” file.</w:t>
+      </w:r>
+    </w:p>
+    <w:p>
+      <w:pPr>
+        <w:rPr>
+          <w:sz w:val="24"/>
+          <w:szCs w:val="24"/>
+          <w:lang w:val="en-US"/>
+        </w:rPr>
+      </w:pPr>
+      <w:r>
+        <w:rPr>
+          <w:sz w:val="24"/>
+          <w:szCs w:val="24"/>
+          <w:lang w:val="en-US"/>
+        </w:rPr>
+        <w:t xml:space="preserve">To prevent high orders of dimensionality in the dataset, a subset of the clinical and beacon features </w:t>
+      </w:r>
+      <w:proofErr w:type="gramStart"/>
+      <w:r>
+        <w:rPr>
+          <w:sz w:val="24"/>
+          <w:szCs w:val="24"/>
+          <w:lang w:val="en-US"/>
+        </w:rPr>
+        <w:t>were</w:t>
+      </w:r>
+      <w:proofErr w:type="gramEnd"/>
+      <w:r>
+        <w:rPr>
+          <w:sz w:val="24"/>
+          <w:szCs w:val="24"/>
+          <w:lang w:val="en-US"/>
+        </w:rPr>
+        <w:t xml:space="preserve"> selected for the final clustering. The group of features includes the most important clinical features in the random forest classification (gait_speed_4m, </w:t>
+      </w:r>
+      <w:proofErr w:type="spellStart"/>
+      <w:r>
+        <w:rPr>
+          <w:sz w:val="24"/>
+          <w:szCs w:val="24"/>
+          <w:lang w:val="en-US"/>
+        </w:rPr>
+        <w:t>gait_get_up</w:t>
+      </w:r>
+      <w:proofErr w:type="spellEnd"/>
+      <w:r>
+        <w:rPr>
+          <w:sz w:val="24"/>
+          <w:szCs w:val="24"/>
+          <w:lang w:val="en-US"/>
+        </w:rPr>
+        <w:t xml:space="preserve">, </w:t>
+      </w:r>
+      <w:proofErr w:type="spellStart"/>
+      <w:r>
+        <w:rPr>
+          <w:sz w:val="24"/>
+          <w:szCs w:val="24"/>
+          <w:lang w:val="en-US"/>
+        </w:rPr>
+        <w:t>raise_chair_time</w:t>
+      </w:r>
+      <w:proofErr w:type="spellEnd"/>
+      <w:r>
+        <w:rPr>
+          <w:sz w:val="24"/>
+          <w:szCs w:val="24"/>
+          <w:lang w:val="en-US"/>
+        </w:rPr>
+        <w:t xml:space="preserve">, </w:t>
+      </w:r>
+      <w:proofErr w:type="spellStart"/>
+      <w:r>
+        <w:rPr>
+          <w:sz w:val="24"/>
+          <w:szCs w:val="24"/>
+          <w:lang w:val="en-US"/>
+        </w:rPr>
+        <w:t>activity_regular</w:t>
+      </w:r>
+      <w:proofErr w:type="spellEnd"/>
+      <w:r>
+        <w:rPr>
+          <w:sz w:val="24"/>
+          <w:szCs w:val="24"/>
+          <w:lang w:val="en-US"/>
+        </w:rPr>
+        <w:t xml:space="preserve">, age) and 5 of the most (subjectively) important beacon features that did not suffer from dataset issues (as the </w:t>
+      </w:r>
+      <w:proofErr w:type="spellStart"/>
+      <w:r>
+        <w:rPr>
+          <w:sz w:val="24"/>
+          <w:szCs w:val="24"/>
+          <w:lang w:val="en-US"/>
+        </w:rPr>
+        <w:t>bedroom_at_night</w:t>
+      </w:r>
+      <w:proofErr w:type="spellEnd"/>
+      <w:r>
+        <w:rPr>
+          <w:sz w:val="24"/>
+          <w:szCs w:val="24"/>
+          <w:lang w:val="en-US"/>
+        </w:rPr>
+        <w:t xml:space="preserve"> issue mentioned above), those being: </w:t>
+      </w:r>
+      <w:proofErr w:type="spellStart"/>
+      <w:r>
+        <w:rPr>
+          <w:sz w:val="24"/>
+          <w:szCs w:val="24"/>
+          <w:lang w:val="en-US"/>
+        </w:rPr>
+        <w:t>room_changes_total</w:t>
+      </w:r>
+      <w:proofErr w:type="spellEnd"/>
+      <w:r>
+        <w:rPr>
+          <w:sz w:val="24"/>
+          <w:szCs w:val="24"/>
+          <w:lang w:val="en-US"/>
+        </w:rPr>
+        <w:t xml:space="preserve">, </w:t>
+      </w:r>
+      <w:proofErr w:type="spellStart"/>
+      <w:r>
+        <w:rPr>
+          <w:sz w:val="24"/>
+          <w:szCs w:val="24"/>
+          <w:lang w:val="en-US"/>
+        </w:rPr>
+        <w:t>room_changes_at_night</w:t>
+      </w:r>
+      <w:proofErr w:type="spellEnd"/>
+      <w:r>
+        <w:rPr>
+          <w:sz w:val="24"/>
+          <w:szCs w:val="24"/>
+          <w:lang w:val="en-US"/>
+        </w:rPr>
+        <w:t xml:space="preserve">, </w:t>
+      </w:r>
+      <w:proofErr w:type="spellStart"/>
+      <w:r>
+        <w:rPr>
+          <w:sz w:val="24"/>
+          <w:szCs w:val="24"/>
+          <w:lang w:val="en-US"/>
+        </w:rPr>
+        <w:t>percentage_outdoor</w:t>
+      </w:r>
+      <w:proofErr w:type="spellEnd"/>
+      <w:r>
+        <w:rPr>
+          <w:sz w:val="24"/>
+          <w:szCs w:val="24"/>
+          <w:lang w:val="en-US"/>
+        </w:rPr>
+        <w:t xml:space="preserve">, </w:t>
+      </w:r>
+      <w:proofErr w:type="spellStart"/>
+      <w:r>
+        <w:rPr>
+          <w:sz w:val="24"/>
+          <w:szCs w:val="24"/>
+          <w:lang w:val="en-US"/>
+        </w:rPr>
+        <w:t>average_time_per_room</w:t>
+      </w:r>
+      <w:proofErr w:type="spellEnd"/>
+      <w:r>
+        <w:rPr>
+          <w:sz w:val="24"/>
+          <w:szCs w:val="24"/>
+          <w:lang w:val="en-US"/>
+        </w:rPr>
+        <w:t xml:space="preserve">, </w:t>
+      </w:r>
+      <w:proofErr w:type="spellStart"/>
+      <w:r>
+        <w:rPr>
+          <w:sz w:val="24"/>
+          <w:szCs w:val="24"/>
+          <w:lang w:val="en-US"/>
+        </w:rPr>
+        <w:t>a</w:t>
       </w:r>
       <w:r>
         <w:rPr>
@@ -3630,7 +4429,16 @@
           <w:szCs w:val="24"/>
           <w:lang w:val="en-US"/>
         </w:rPr>
-        <w:t>erage_room_changes_per_day.</w:t>
+        <w:t>erage_room_changes_per_day</w:t>
+      </w:r>
+      <w:proofErr w:type="spellEnd"/>
+      <w:r>
+        <w:rPr>
+          <w:sz w:val="24"/>
+          <w:szCs w:val="24"/>
+          <w:lang w:val="en-US"/>
+        </w:rPr>
+        <w:t>.</w:t>
       </w:r>
     </w:p>
     <w:p>
@@ -3719,7 +4527,25 @@
           <w:szCs w:val="24"/>
           <w:lang w:val="en-US"/>
         </w:rPr>
-        <w:t>The clustering algorithm selected was Kmeans, the results of the clustering will be shown and explained in part C</w:t>
+        <w:t xml:space="preserve">The clustering algorithm selected was </w:t>
+      </w:r>
+      <w:proofErr w:type="spellStart"/>
+      <w:r>
+        <w:rPr>
+          <w:sz w:val="24"/>
+          <w:szCs w:val="24"/>
+          <w:lang w:val="en-US"/>
+        </w:rPr>
+        <w:t>Kmeans</w:t>
+      </w:r>
+      <w:proofErr w:type="spellEnd"/>
+      <w:r>
+        <w:rPr>
+          <w:sz w:val="24"/>
+          <w:szCs w:val="24"/>
+          <w:lang w:val="en-US"/>
+        </w:rPr>
+        <w:t>, the results of the clustering will be shown and explained in part C</w:t>
       </w:r>
     </w:p>
     <w:p>
@@ -3805,7 +4631,25 @@
           <w:szCs w:val="24"/>
           <w:lang w:val="en-US"/>
         </w:rPr>
-        <w:t>used the Kmeans algorithm we ran it for different values of K to use the elbow method and see if for any value we gain significant cost reduction for the number of clusters:</w:t>
+        <w:t xml:space="preserve">used the </w:t>
+      </w:r>
+      <w:proofErr w:type="spellStart"/>
+      <w:r>
+        <w:rPr>
+          <w:sz w:val="24"/>
+          <w:szCs w:val="24"/>
+          <w:lang w:val="en-US"/>
+        </w:rPr>
+        <w:t>Kmeans</w:t>
+      </w:r>
+      <w:proofErr w:type="spellEnd"/>
+      <w:r>
+        <w:rPr>
+          <w:sz w:val="24"/>
+          <w:szCs w:val="24"/>
+          <w:lang w:val="en-US"/>
+        </w:rPr>
+        <w:t xml:space="preserve"> algorithm we ran it for different values of K to use the elbow method and see if for any value we gain significant cost reduction for the number of clusters:</w:t>
       </w:r>
     </w:p>
     <w:p>
@@ -3898,27 +4742,55 @@
         <w:rPr>
           <w:lang w:val="en-US"/>
         </w:rPr>
-        <w:t xml:space="preserve"> Kmeans elbow method</w:t>
-      </w:r>
-    </w:p>
-    <w:p>
-      <w:pPr>
-        <w:rPr>
-          <w:lang w:val="en-US"/>
-        </w:rPr>
-      </w:pPr>
-    </w:p>
-    <w:p>
-      <w:pPr>
-        <w:rPr>
-          <w:lang w:val="en-US"/>
-        </w:rPr>
-      </w:pPr>
-      <w:r>
-        <w:rPr>
-          <w:lang w:val="en-US"/>
-        </w:rPr>
-        <w:t>Similarly for the silhouette index of those clusterings:</w:t>
+        <w:t xml:space="preserve"> </w:t>
+      </w:r>
+      <w:proofErr w:type="spellStart"/>
+      <w:r>
+        <w:rPr>
+          <w:lang w:val="en-US"/>
+        </w:rPr>
+        <w:t>Kmeans</w:t>
+      </w:r>
+      <w:proofErr w:type="spellEnd"/>
+      <w:r>
+        <w:rPr>
+          <w:lang w:val="en-US"/>
+        </w:rPr>
+        <w:t xml:space="preserve"> elbow method</w:t>
+      </w:r>
+    </w:p>
+    <w:p>
+      <w:pPr>
+        <w:rPr>
+          <w:lang w:val="en-US"/>
+        </w:rPr>
+      </w:pPr>
+    </w:p>
+    <w:p>
+      <w:pPr>
+        <w:rPr>
+          <w:lang w:val="en-US"/>
+        </w:rPr>
+      </w:pPr>
+      <w:r>
+        <w:rPr>
+          <w:lang w:val="en-US"/>
+        </w:rPr>
+        <w:t xml:space="preserve">Similarly for the silhouette index of those </w:t>
+      </w:r>
+      <w:proofErr w:type="spellStart"/>
+      <w:r>
+        <w:rPr>
+          <w:lang w:val="en-US"/>
+        </w:rPr>
+        <w:t>clusterings</w:t>
+      </w:r>
+      <w:proofErr w:type="spellEnd"/>
+      <w:r>
+        <w:rPr>
+          <w:lang w:val="en-US"/>
+        </w:rPr>
+        <w:t>:</w:t>
       </w:r>
     </w:p>
     <w:p>
@@ -4008,7 +4880,21 @@
         <w:rPr>
           <w:lang w:val="en-US"/>
         </w:rPr>
-        <w:t xml:space="preserve"> Shiluette index for different numbers of clusters</w:t>
+        <w:t xml:space="preserve"> </w:t>
+      </w:r>
+      <w:proofErr w:type="spellStart"/>
+      <w:r>
+        <w:rPr>
+          <w:lang w:val="en-US"/>
+        </w:rPr>
+        <w:t>Shiluette</w:t>
+      </w:r>
+      <w:proofErr w:type="spellEnd"/>
+      <w:r>
+        <w:rPr>
+          <w:lang w:val="en-US"/>
+        </w:rPr>
+        <w:t xml:space="preserve"> index for different numbers of clusters</w:t>
       </w:r>
     </w:p>
     <w:p>
@@ -4048,7 +4934,37 @@
         <w:rPr>
           <w:lang w:val="en-US"/>
         </w:rPr>
-        <w:t>For visualization of he clustering (given that it takes place in a 10-dimensional space) we use the PCA with 2 components and plot the clustering and the frailty side by side:</w:t>
+        <w:t xml:space="preserve">For visualization of </w:t>
+      </w:r>
+      <w:proofErr w:type="spellStart"/>
+      <w:proofErr w:type="gramStart"/>
+      <w:r>
+        <w:rPr>
+          <w:lang w:val="en-US"/>
+        </w:rPr>
+        <w:t>he</w:t>
+      </w:r>
+      <w:proofErr w:type="spellEnd"/>
+      <w:proofErr w:type="gramEnd"/>
+      <w:r>
+        <w:rPr>
+          <w:lang w:val="en-US"/>
+        </w:rPr>
+        <w:t xml:space="preserve"> </w:t>
+      </w:r>
+      <w:proofErr w:type="gramStart"/>
+      <w:r>
+        <w:rPr>
+          <w:lang w:val="en-US"/>
+        </w:rPr>
+        <w:t>clustering</w:t>
+      </w:r>
+      <w:proofErr w:type="gramEnd"/>
+      <w:r>
+        <w:rPr>
+          <w:lang w:val="en-US"/>
+        </w:rPr>
+        <w:t xml:space="preserve"> (given that it takes place in a 10-dimensional space) we use the PCA with 2 components and plot the clustering and the frailty side by side:</w:t>
       </w:r>
     </w:p>
     <w:p>
@@ -4160,11 +5076,19 @@
           <w:lang w:val="en-US"/>
         </w:rPr>
       </w:pPr>
-      <w:r>
-        <w:rPr>
-          <w:lang w:val="en-US"/>
-        </w:rPr>
-        <w:t>Therefore we move on to PCA with 3 components to hopefully see if there is any connection between the clusters and frailty:</w:t>
+      <w:proofErr w:type="gramStart"/>
+      <w:r>
+        <w:rPr>
+          <w:lang w:val="en-US"/>
+        </w:rPr>
+        <w:t>Therefore</w:t>
+      </w:r>
+      <w:proofErr w:type="gramEnd"/>
+      <w:r>
+        <w:rPr>
+          <w:lang w:val="en-US"/>
+        </w:rPr>
+        <w:t xml:space="preserve"> we move on to PCA with 3 components to hopefully see if there is any connection between the clusters and frailty:</w:t>
       </w:r>
     </w:p>
     <w:p>
@@ -4222,8 +5146,13 @@
           <w:lang w:val="en-US"/>
         </w:rPr>
       </w:pPr>
-      <w:r>
-        <w:t xml:space="preserve">Figure </w:t>
+      <w:proofErr w:type="spellStart"/>
+      <w:r>
+        <w:t>Figure</w:t>
+      </w:r>
+      <w:proofErr w:type="spellEnd"/>
+      <w:r>
+        <w:t xml:space="preserve"> </w:t>
       </w:r>
       <w:fldSimple w:instr=" SEQ Figure \* ARABIC ">
         <w:r>
@@ -4303,8 +5232,13 @@
           <w:lang w:val="en-US"/>
         </w:rPr>
       </w:pPr>
-      <w:r>
-        <w:t xml:space="preserve">Figure </w:t>
+      <w:proofErr w:type="spellStart"/>
+      <w:r>
+        <w:t>Figure</w:t>
+      </w:r>
+      <w:proofErr w:type="spellEnd"/>
+      <w:r>
+        <w:t xml:space="preserve"> </w:t>
       </w:r>
       <w:fldSimple w:instr=" SEQ Figure \* ARABIC ">
         <w:r>
@@ -4427,18 +5361,46 @@
     <w:p>
       <w:pPr>
         <w:rPr>
-          <w:sz w:val="24"/>
-          <w:szCs w:val="24"/>
-          <w:lang w:val="en-US"/>
-        </w:rPr>
-      </w:pPr>
-      <w:r>
-        <w:rPr>
-          <w:sz w:val="24"/>
-          <w:szCs w:val="24"/>
+          <w:lang w:val="en-US"/>
+        </w:rPr>
+      </w:pPr>
+      <w:r>
+        <w:rPr>
           <w:lang w:val="en-US"/>
         </w:rPr>
         <w:lastRenderedPageBreak/>
+        <w:t xml:space="preserve">!!If the gif above is not working (due to PDF constraints) you can view it in this </w:t>
+      </w:r>
+      <w:hyperlink r:id="rId21" w:history="1">
+        <w:r>
+          <w:rPr>
+            <w:rStyle w:val="Hyperlink"/>
+            <w:lang w:val="en-US"/>
+          </w:rPr>
+          <w:t>link</w:t>
+        </w:r>
+      </w:hyperlink>
+      <w:r>
+        <w:rPr>
+          <w:lang w:val="en-US"/>
+        </w:rPr>
+        <w:t>!!</w:t>
+      </w:r>
+    </w:p>
+    <w:p>
+      <w:pPr>
+        <w:rPr>
+          <w:sz w:val="24"/>
+          <w:szCs w:val="24"/>
+          <w:lang w:val="en-US"/>
+        </w:rPr>
+      </w:pPr>
+      <w:r>
+        <w:rPr>
+          <w:sz w:val="24"/>
+          <w:szCs w:val="24"/>
+          <w:lang w:val="en-US"/>
+        </w:rPr>
         <w:t>As we can see (more so in the gif and the 3d viewing that the program produces) there is some correlation between the clusters and frailty.</w:t>
       </w:r>
     </w:p>
@@ -4578,7 +5540,7 @@
                     <pic:cNvPicPr/>
                   </pic:nvPicPr>
                   <pic:blipFill>
-                    <a:blip r:embed="rId21"/>
+                    <a:blip r:embed="rId22"/>
                     <a:stretch>
                       <a:fillRect/>
                     </a:stretch>
@@ -4660,7 +5622,21 @@
         <w:rPr>
           <w:lang w:val="en-US"/>
         </w:rPr>
-        <w:t>The most important ones being gait_speed_4m, gait_get_up and average rooms per day.</w:t>
+        <w:t xml:space="preserve">The most important ones being gait_speed_4m, </w:t>
+      </w:r>
+      <w:proofErr w:type="spellStart"/>
+      <w:r>
+        <w:rPr>
+          <w:lang w:val="en-US"/>
+        </w:rPr>
+        <w:t>gait_get_up</w:t>
+      </w:r>
+      <w:proofErr w:type="spellEnd"/>
+      <w:r>
+        <w:rPr>
+          <w:lang w:val="en-US"/>
+        </w:rPr>
+        <w:t xml:space="preserve"> and average rooms per day.</w:t>
       </w:r>
     </w:p>
     <w:p>
@@ -4708,7 +5684,7 @@
                     <pic:cNvPicPr/>
                   </pic:nvPicPr>
                   <pic:blipFill>
-                    <a:blip r:embed="rId22"/>
+                    <a:blip r:embed="rId23"/>
                     <a:stretch>
                       <a:fillRect/>
                     </a:stretch>
@@ -4818,6 +5794,7 @@
         <w:rPr>
           <w:lang w:val="en-US"/>
         </w:rPr>
+        <w:lastRenderedPageBreak/>
         <w:t>As young as cluster 2, significantly younger than cluster 1</w:t>
       </w:r>
     </w:p>
@@ -4854,7 +5831,6 @@
         <w:rPr>
           <w:lang w:val="en-US"/>
         </w:rPr>
-        <w:lastRenderedPageBreak/>
         <w:t>Less time per room than the other two clusters</w:t>
       </w:r>
     </w:p>
@@ -4900,7 +5876,21 @@
         <w:rPr>
           <w:lang w:val="en-US"/>
         </w:rPr>
-        <w:t>Least athletic (worst gait_speed_4m and other fields)</w:t>
+        <w:t xml:space="preserve">Least </w:t>
+      </w:r>
+      <w:proofErr w:type="gramStart"/>
+      <w:r>
+        <w:rPr>
+          <w:lang w:val="en-US"/>
+        </w:rPr>
+        <w:t>athletic</w:t>
+      </w:r>
+      <w:proofErr w:type="gramEnd"/>
+      <w:r>
+        <w:rPr>
+          <w:lang w:val="en-US"/>
+        </w:rPr>
+        <w:t xml:space="preserve"> (worst gait_speed_4m and other fields)</w:t>
       </w:r>
     </w:p>
     <w:p>
@@ -4968,7 +5958,21 @@
         <w:rPr>
           <w:lang w:val="en-US"/>
         </w:rPr>
-        <w:t>It is the most frail group as we saw earlier with a mean value of 1.391</w:t>
+        <w:t xml:space="preserve">It is the </w:t>
+      </w:r>
+      <w:proofErr w:type="gramStart"/>
+      <w:r>
+        <w:rPr>
+          <w:lang w:val="en-US"/>
+        </w:rPr>
+        <w:t>most frail</w:t>
+      </w:r>
+      <w:proofErr w:type="gramEnd"/>
+      <w:r>
+        <w:rPr>
+          <w:lang w:val="en-US"/>
+        </w:rPr>
+        <w:t xml:space="preserve"> group as we saw earlier with a mean value of 1.391</w:t>
       </w:r>
     </w:p>
     <w:p>
@@ -5053,7 +6057,21 @@
         <w:rPr>
           <w:lang w:val="en-US"/>
         </w:rPr>
-        <w:t>Smallest number of room changes out of all groups</w:t>
+        <w:t xml:space="preserve">Smallest number of </w:t>
+      </w:r>
+      <w:proofErr w:type="gramStart"/>
+      <w:r>
+        <w:rPr>
+          <w:lang w:val="en-US"/>
+        </w:rPr>
+        <w:t>room</w:t>
+      </w:r>
+      <w:proofErr w:type="gramEnd"/>
+      <w:r>
+        <w:rPr>
+          <w:lang w:val="en-US"/>
+        </w:rPr>
+        <w:t xml:space="preserve"> changes out of all groups</w:t>
       </w:r>
     </w:p>
     <w:p>
@@ -5085,7 +6103,21 @@
         <w:rPr>
           <w:lang w:val="en-US"/>
         </w:rPr>
-        <w:t>It is more frail than cluster 0 by a small margin 0.759 vs 0.569, probably explained by the small athletic differences.</w:t>
+        <w:t xml:space="preserve">It is </w:t>
+      </w:r>
+      <w:proofErr w:type="gramStart"/>
+      <w:r>
+        <w:rPr>
+          <w:lang w:val="en-US"/>
+        </w:rPr>
+        <w:t>more frail</w:t>
+      </w:r>
+      <w:proofErr w:type="gramEnd"/>
+      <w:r>
+        <w:rPr>
+          <w:lang w:val="en-US"/>
+        </w:rPr>
+        <w:t xml:space="preserve"> than cluster 0 by a small margin 0.759 vs 0.569, probably explained by the small athletic differences.</w:t>
       </w:r>
     </w:p>
     <w:p>
@@ -5110,20 +6142,62 @@
         <w:rPr>
           <w:lang w:val="en-US"/>
         </w:rPr>
-        <w:t>and their frailty values gives us hints that room changes are not necessarily a big frailty indicator.</w:t>
-      </w:r>
-    </w:p>
-    <w:p>
-      <w:pPr>
-        <w:rPr>
-          <w:lang w:val="en-US"/>
-        </w:rPr>
-      </w:pPr>
-      <w:r>
-        <w:rPr>
-          <w:lang w:val="en-US"/>
-        </w:rPr>
-        <w:t>We have two groups (0 and 2) with complete opposite room changing frequences that have almost similar frailty ratings, while the group with the most frail participants has an average amount of room changes.</w:t>
+        <w:t xml:space="preserve">and their frailty values </w:t>
+      </w:r>
+      <w:proofErr w:type="gramStart"/>
+      <w:r>
+        <w:rPr>
+          <w:lang w:val="en-US"/>
+        </w:rPr>
+        <w:t>gives</w:t>
+      </w:r>
+      <w:proofErr w:type="gramEnd"/>
+      <w:r>
+        <w:rPr>
+          <w:lang w:val="en-US"/>
+        </w:rPr>
+        <w:t xml:space="preserve"> us hints that room changes are not necessarily a big frailty indicator.</w:t>
+      </w:r>
+    </w:p>
+    <w:p>
+      <w:pPr>
+        <w:rPr>
+          <w:lang w:val="en-US"/>
+        </w:rPr>
+      </w:pPr>
+      <w:r>
+        <w:rPr>
+          <w:lang w:val="en-US"/>
+        </w:rPr>
+        <w:t xml:space="preserve">We have two groups (0 and 2) with complete opposite room changing frequences that have almost similar frailty ratings, while the group with the </w:t>
+      </w:r>
+      <w:proofErr w:type="gramStart"/>
+      <w:r>
+        <w:rPr>
+          <w:lang w:val="en-US"/>
+        </w:rPr>
+        <w:t>most frail</w:t>
+      </w:r>
+      <w:proofErr w:type="gramEnd"/>
+      <w:r>
+        <w:rPr>
+          <w:lang w:val="en-US"/>
+        </w:rPr>
+        <w:t xml:space="preserve"> participants </w:t>
+      </w:r>
+      <w:proofErr w:type="gramStart"/>
+      <w:r>
+        <w:rPr>
+          <w:lang w:val="en-US"/>
+        </w:rPr>
+        <w:t>has</w:t>
+      </w:r>
+      <w:proofErr w:type="gramEnd"/>
+      <w:r>
+        <w:rPr>
+          <w:lang w:val="en-US"/>
+        </w:rPr>
+        <w:t xml:space="preserve"> an average amount of room changes.</w:t>
       </w:r>
     </w:p>
     <w:sectPr>
